--- a/Offerte/Offerte v2.0.docx
+++ b/Offerte/Offerte v2.0.docx
@@ -58,62 +58,6 @@
         </w:rPr>
         <w:tab/>
       </w:r>
-      <w:r>
-        <w:rPr>
-          <w:noProof/>
-          <w:sz w:val="56"/>
-          <w:szCs w:val="56"/>
-          <w:lang w:eastAsia="nl-NL"/>
-        </w:rPr>
-        <w:drawing>
-          <wp:inline distT="0" distB="0" distL="0" distR="0">
-            <wp:extent cx="1133475" cy="390525"/>
-            <wp:effectExtent l="0" t="0" r="9525" b="9525"/>
-            <wp:docPr id="1" name="Afbeelding 1" descr="C:\NatuurApp\NatuurApp\Company Logo\COmpany Logo.jpg"/>
-            <wp:cNvGraphicFramePr>
-              <a:graphicFrameLocks xmlns:a="http://schemas.openxmlformats.org/drawingml/2006/main" noChangeAspect="1"/>
-            </wp:cNvGraphicFramePr>
-            <a:graphic xmlns:a="http://schemas.openxmlformats.org/drawingml/2006/main">
-              <a:graphicData uri="http://schemas.openxmlformats.org/drawingml/2006/picture">
-                <pic:pic xmlns:pic="http://schemas.openxmlformats.org/drawingml/2006/picture">
-                  <pic:nvPicPr>
-                    <pic:cNvPr id="0" name="Picture 1" descr="C:\NatuurApp\NatuurApp\Company Logo\COmpany Logo.jpg"/>
-                    <pic:cNvPicPr>
-                      <a:picLocks noChangeAspect="1" noChangeArrowheads="1"/>
-                    </pic:cNvPicPr>
-                  </pic:nvPicPr>
-                  <pic:blipFill>
-                    <a:blip r:embed="rId6">
-                      <a:extLst>
-                        <a:ext uri="{28A0092B-C50C-407E-A947-70E740481C1C}">
-                          <a14:useLocalDpi xmlns:a14="http://schemas.microsoft.com/office/drawing/2010/main" val="0"/>
-                        </a:ext>
-                      </a:extLst>
-                    </a:blip>
-                    <a:srcRect/>
-                    <a:stretch>
-                      <a:fillRect/>
-                    </a:stretch>
-                  </pic:blipFill>
-                  <pic:spPr bwMode="auto">
-                    <a:xfrm>
-                      <a:off x="0" y="0"/>
-                      <a:ext cx="1133475" cy="390525"/>
-                    </a:xfrm>
-                    <a:prstGeom prst="rect">
-                      <a:avLst/>
-                    </a:prstGeom>
-                    <a:noFill/>
-                    <a:ln>
-                      <a:noFill/>
-                    </a:ln>
-                  </pic:spPr>
-                </pic:pic>
-              </a:graphicData>
-            </a:graphic>
-          </wp:inline>
-        </w:drawing>
-      </w:r>
     </w:p>
     <w:p>
       <w:pPr>
@@ -290,21 +234,22 @@
     </w:p>
     <w:sdt>
       <w:sdtPr>
+        <w:rPr>
+          <w:rFonts w:asciiTheme="minorHAnsi" w:eastAsiaTheme="minorHAnsi" w:hAnsiTheme="minorHAnsi" w:cstheme="minorBidi"/>
+          <w:b w:val="0"/>
+          <w:bCs w:val="0"/>
+          <w:color w:val="auto"/>
+          <w:sz w:val="22"/>
+          <w:szCs w:val="22"/>
+          <w:lang w:eastAsia="en-US"/>
+        </w:rPr>
         <w:id w:val="1499545210"/>
         <w:docPartObj>
           <w:docPartGallery w:val="Table of Contents"/>
           <w:docPartUnique/>
         </w:docPartObj>
       </w:sdtPr>
-      <w:sdtEndPr>
-        <w:rPr>
-          <w:rFonts w:asciiTheme="minorHAnsi" w:eastAsiaTheme="minorHAnsi" w:hAnsiTheme="minorHAnsi" w:cstheme="minorBidi"/>
-          <w:color w:val="auto"/>
-          <w:sz w:val="22"/>
-          <w:szCs w:val="22"/>
-          <w:lang w:eastAsia="en-US"/>
-        </w:rPr>
-      </w:sdtEndPr>
+      <w:sdtEndPr/>
       <w:sdtContent>
         <w:p>
           <w:pPr>
@@ -321,7 +266,9 @@
               <w:tab w:val="right" w:leader="dot" w:pos="9062"/>
             </w:tabs>
             <w:rPr>
+              <w:rFonts w:eastAsiaTheme="minorEastAsia"/>
               <w:noProof/>
+              <w:lang w:eastAsia="nl-NL"/>
             </w:rPr>
           </w:pPr>
           <w:r>
@@ -333,7 +280,7 @@
           <w:r>
             <w:fldChar w:fldCharType="separate"/>
           </w:r>
-          <w:hyperlink w:anchor="_Toc412464936" w:history="1">
+          <w:hyperlink w:anchor="_Toc412556604" w:history="1">
             <w:r>
               <w:rPr>
                 <w:rStyle w:val="Hyperlink"/>
@@ -360,7 +307,7 @@
                 <w:noProof/>
                 <w:webHidden/>
               </w:rPr>
-              <w:instrText xml:space="preserve"> PAGEREF _Toc412464936 \h </w:instrText>
+              <w:instrText xml:space="preserve"> PAGEREF _Toc412556604 \h </w:instrText>
             </w:r>
             <w:r>
               <w:rPr>
@@ -427,7 +374,7 @@
         <w:pStyle w:val="Kop1"/>
         <w:jc w:val="center"/>
       </w:pPr>
-      <w:bookmarkStart w:id="0" w:name="_Toc412464936"/>
+      <w:bookmarkStart w:id="0" w:name="_Toc412556604"/>
       <w:r>
         <w:lastRenderedPageBreak/>
         <w:t>Inleiding</w:t>
@@ -456,31 +403,17 @@
     </w:p>
     <w:p>
       <w:pPr>
-        <w:spacing w:line="360" w:lineRule="auto"/>
-        <w:rPr>
-          <w:b/>
-        </w:rPr>
-      </w:pPr>
-      <w:r>
-        <w:rPr>
-          <w:b/>
-        </w:rPr>
-        <w:t>Huidige situatie</w:t>
-      </w:r>
-    </w:p>
-    <w:p>
-      <w:pPr>
-        <w:rPr>
-          <w:b/>
-        </w:rPr>
-      </w:pPr>
-    </w:p>
-    <w:p>
-      <w:r>
-        <w:t xml:space="preserve"> </w:t>
-      </w:r>
+        <w:rPr>
+          <w:b/>
+        </w:rPr>
+      </w:pPr>
       <w:bookmarkStart w:id="1" w:name="_GoBack"/>
       <w:bookmarkEnd w:id="1"/>
+    </w:p>
+    <w:p>
+      <w:r>
+        <w:t xml:space="preserve"> </w:t>
+      </w:r>
     </w:p>
     <w:p/>
     <w:sectPr>
@@ -1377,7 +1310,7 @@
 </file>
 
 <file path=customXml/itemProps1.xml><?xml version="1.0" encoding="utf-8"?>
-<ds:datastoreItem xmlns:ds="http://schemas.openxmlformats.org/officeDocument/2006/customXml" ds:itemID="{20C97E5D-3ADC-45B8-AAA3-2F446FC95A4A}">
+<ds:datastoreItem xmlns:ds="http://schemas.openxmlformats.org/officeDocument/2006/customXml" ds:itemID="{98948F92-9B72-4455-9C79-C3166646EDF6}">
   <ds:schemaRefs>
     <ds:schemaRef ds:uri="http://schemas.openxmlformats.org/officeDocument/2006/bibliography"/>
   </ds:schemaRefs>

--- a/Offerte/Offerte v2.0.docx
+++ b/Offerte/Offerte v2.0.docx
@@ -249,7 +249,6 @@
           <w:docPartUnique/>
         </w:docPartObj>
       </w:sdtPr>
-      <w:sdtEndPr/>
       <w:sdtContent>
         <w:p>
           <w:pPr>
@@ -280,7 +279,7 @@
           <w:r>
             <w:fldChar w:fldCharType="separate"/>
           </w:r>
-          <w:hyperlink w:anchor="_Toc412556604" w:history="1">
+          <w:hyperlink w:anchor="_Toc412628927" w:history="1">
             <w:r>
               <w:rPr>
                 <w:rStyle w:val="Hyperlink"/>
@@ -307,7 +306,7 @@
                 <w:noProof/>
                 <w:webHidden/>
               </w:rPr>
-              <w:instrText xml:space="preserve"> PAGEREF _Toc412556604 \h </w:instrText>
+              <w:instrText xml:space="preserve"> PAGEREF _Toc412628927 \h </w:instrText>
             </w:r>
             <w:r>
               <w:rPr>
@@ -328,6 +327,846 @@
                 <w:webHidden/>
               </w:rPr>
               <w:t>3</w:t>
+            </w:r>
+            <w:r>
+              <w:rPr>
+                <w:noProof/>
+                <w:webHidden/>
+              </w:rPr>
+              <w:fldChar w:fldCharType="end"/>
+            </w:r>
+          </w:hyperlink>
+        </w:p>
+        <w:p>
+          <w:pPr>
+            <w:pStyle w:val="Inhopg1"/>
+            <w:tabs>
+              <w:tab w:val="right" w:leader="dot" w:pos="9062"/>
+            </w:tabs>
+            <w:rPr>
+              <w:rFonts w:eastAsiaTheme="minorEastAsia"/>
+              <w:noProof/>
+              <w:lang w:eastAsia="nl-NL"/>
+            </w:rPr>
+          </w:pPr>
+          <w:hyperlink w:anchor="_Toc412628928" w:history="1">
+            <w:r>
+              <w:rPr>
+                <w:rStyle w:val="Hyperlink"/>
+                <w:noProof/>
+              </w:rPr>
+              <w:t>De Situatie</w:t>
+            </w:r>
+            <w:r>
+              <w:rPr>
+                <w:noProof/>
+                <w:webHidden/>
+              </w:rPr>
+              <w:tab/>
+            </w:r>
+            <w:r>
+              <w:rPr>
+                <w:noProof/>
+                <w:webHidden/>
+              </w:rPr>
+              <w:fldChar w:fldCharType="begin"/>
+            </w:r>
+            <w:r>
+              <w:rPr>
+                <w:noProof/>
+                <w:webHidden/>
+              </w:rPr>
+              <w:instrText xml:space="preserve"> PAGEREF _Toc412628928 \h </w:instrText>
+            </w:r>
+            <w:r>
+              <w:rPr>
+                <w:noProof/>
+                <w:webHidden/>
+              </w:rPr>
+            </w:r>
+            <w:r>
+              <w:rPr>
+                <w:noProof/>
+                <w:webHidden/>
+              </w:rPr>
+              <w:fldChar w:fldCharType="separate"/>
+            </w:r>
+            <w:r>
+              <w:rPr>
+                <w:noProof/>
+                <w:webHidden/>
+              </w:rPr>
+              <w:t>4</w:t>
+            </w:r>
+            <w:r>
+              <w:rPr>
+                <w:noProof/>
+                <w:webHidden/>
+              </w:rPr>
+              <w:fldChar w:fldCharType="end"/>
+            </w:r>
+          </w:hyperlink>
+        </w:p>
+        <w:p>
+          <w:pPr>
+            <w:pStyle w:val="Inhopg2"/>
+            <w:tabs>
+              <w:tab w:val="right" w:leader="dot" w:pos="9062"/>
+            </w:tabs>
+            <w:rPr>
+              <w:rFonts w:eastAsiaTheme="minorEastAsia"/>
+              <w:noProof/>
+              <w:lang w:eastAsia="nl-NL"/>
+            </w:rPr>
+          </w:pPr>
+          <w:hyperlink w:anchor="_Toc412628929" w:history="1">
+            <w:r>
+              <w:rPr>
+                <w:rStyle w:val="Hyperlink"/>
+                <w:noProof/>
+              </w:rPr>
+              <w:t>De huidige situatie</w:t>
+            </w:r>
+            <w:r>
+              <w:rPr>
+                <w:noProof/>
+                <w:webHidden/>
+              </w:rPr>
+              <w:tab/>
+            </w:r>
+            <w:r>
+              <w:rPr>
+                <w:noProof/>
+                <w:webHidden/>
+              </w:rPr>
+              <w:fldChar w:fldCharType="begin"/>
+            </w:r>
+            <w:r>
+              <w:rPr>
+                <w:noProof/>
+                <w:webHidden/>
+              </w:rPr>
+              <w:instrText xml:space="preserve"> PAGEREF _Toc412628929 \h </w:instrText>
+            </w:r>
+            <w:r>
+              <w:rPr>
+                <w:noProof/>
+                <w:webHidden/>
+              </w:rPr>
+            </w:r>
+            <w:r>
+              <w:rPr>
+                <w:noProof/>
+                <w:webHidden/>
+              </w:rPr>
+              <w:fldChar w:fldCharType="separate"/>
+            </w:r>
+            <w:r>
+              <w:rPr>
+                <w:noProof/>
+                <w:webHidden/>
+              </w:rPr>
+              <w:t>4</w:t>
+            </w:r>
+            <w:r>
+              <w:rPr>
+                <w:noProof/>
+                <w:webHidden/>
+              </w:rPr>
+              <w:fldChar w:fldCharType="end"/>
+            </w:r>
+          </w:hyperlink>
+        </w:p>
+        <w:p>
+          <w:pPr>
+            <w:pStyle w:val="Inhopg2"/>
+            <w:tabs>
+              <w:tab w:val="right" w:leader="dot" w:pos="9062"/>
+            </w:tabs>
+            <w:rPr>
+              <w:rFonts w:eastAsiaTheme="minorEastAsia"/>
+              <w:noProof/>
+              <w:lang w:eastAsia="nl-NL"/>
+            </w:rPr>
+          </w:pPr>
+          <w:hyperlink w:anchor="_Toc412628930" w:history="1">
+            <w:r>
+              <w:rPr>
+                <w:rStyle w:val="Hyperlink"/>
+                <w:noProof/>
+              </w:rPr>
+              <w:t>Uw vraag</w:t>
+            </w:r>
+            <w:r>
+              <w:rPr>
+                <w:noProof/>
+                <w:webHidden/>
+              </w:rPr>
+              <w:tab/>
+            </w:r>
+            <w:r>
+              <w:rPr>
+                <w:noProof/>
+                <w:webHidden/>
+              </w:rPr>
+              <w:fldChar w:fldCharType="begin"/>
+            </w:r>
+            <w:r>
+              <w:rPr>
+                <w:noProof/>
+                <w:webHidden/>
+              </w:rPr>
+              <w:instrText xml:space="preserve"> PAGEREF _Toc412628930 \h </w:instrText>
+            </w:r>
+            <w:r>
+              <w:rPr>
+                <w:noProof/>
+                <w:webHidden/>
+              </w:rPr>
+            </w:r>
+            <w:r>
+              <w:rPr>
+                <w:noProof/>
+                <w:webHidden/>
+              </w:rPr>
+              <w:fldChar w:fldCharType="separate"/>
+            </w:r>
+            <w:r>
+              <w:rPr>
+                <w:noProof/>
+                <w:webHidden/>
+              </w:rPr>
+              <w:t>4</w:t>
+            </w:r>
+            <w:r>
+              <w:rPr>
+                <w:noProof/>
+                <w:webHidden/>
+              </w:rPr>
+              <w:fldChar w:fldCharType="end"/>
+            </w:r>
+          </w:hyperlink>
+        </w:p>
+        <w:p>
+          <w:pPr>
+            <w:pStyle w:val="Inhopg2"/>
+            <w:tabs>
+              <w:tab w:val="right" w:leader="dot" w:pos="9062"/>
+            </w:tabs>
+            <w:rPr>
+              <w:rFonts w:eastAsiaTheme="minorEastAsia"/>
+              <w:noProof/>
+              <w:lang w:eastAsia="nl-NL"/>
+            </w:rPr>
+          </w:pPr>
+          <w:hyperlink w:anchor="_Toc412628931" w:history="1">
+            <w:r>
+              <w:rPr>
+                <w:rStyle w:val="Hyperlink"/>
+                <w:noProof/>
+              </w:rPr>
+              <w:t>Onze visie op de huidige situatie</w:t>
+            </w:r>
+            <w:r>
+              <w:rPr>
+                <w:noProof/>
+                <w:webHidden/>
+              </w:rPr>
+              <w:tab/>
+            </w:r>
+            <w:r>
+              <w:rPr>
+                <w:noProof/>
+                <w:webHidden/>
+              </w:rPr>
+              <w:fldChar w:fldCharType="begin"/>
+            </w:r>
+            <w:r>
+              <w:rPr>
+                <w:noProof/>
+                <w:webHidden/>
+              </w:rPr>
+              <w:instrText xml:space="preserve"> PAGEREF _Toc412628931 \h </w:instrText>
+            </w:r>
+            <w:r>
+              <w:rPr>
+                <w:noProof/>
+                <w:webHidden/>
+              </w:rPr>
+            </w:r>
+            <w:r>
+              <w:rPr>
+                <w:noProof/>
+                <w:webHidden/>
+              </w:rPr>
+              <w:fldChar w:fldCharType="separate"/>
+            </w:r>
+            <w:r>
+              <w:rPr>
+                <w:noProof/>
+                <w:webHidden/>
+              </w:rPr>
+              <w:t>4</w:t>
+            </w:r>
+            <w:r>
+              <w:rPr>
+                <w:noProof/>
+                <w:webHidden/>
+              </w:rPr>
+              <w:fldChar w:fldCharType="end"/>
+            </w:r>
+          </w:hyperlink>
+        </w:p>
+        <w:p>
+          <w:pPr>
+            <w:pStyle w:val="Inhopg2"/>
+            <w:tabs>
+              <w:tab w:val="right" w:leader="dot" w:pos="9062"/>
+            </w:tabs>
+            <w:rPr>
+              <w:rFonts w:eastAsiaTheme="minorEastAsia"/>
+              <w:noProof/>
+              <w:lang w:eastAsia="nl-NL"/>
+            </w:rPr>
+          </w:pPr>
+          <w:hyperlink w:anchor="_Toc412628932" w:history="1">
+            <w:r>
+              <w:rPr>
+                <w:rStyle w:val="Hyperlink"/>
+                <w:noProof/>
+              </w:rPr>
+              <w:t>De gewenste situatie</w:t>
+            </w:r>
+            <w:r>
+              <w:rPr>
+                <w:noProof/>
+                <w:webHidden/>
+              </w:rPr>
+              <w:tab/>
+            </w:r>
+            <w:r>
+              <w:rPr>
+                <w:noProof/>
+                <w:webHidden/>
+              </w:rPr>
+              <w:fldChar w:fldCharType="begin"/>
+            </w:r>
+            <w:r>
+              <w:rPr>
+                <w:noProof/>
+                <w:webHidden/>
+              </w:rPr>
+              <w:instrText xml:space="preserve"> PAGEREF _Toc412628932 \h </w:instrText>
+            </w:r>
+            <w:r>
+              <w:rPr>
+                <w:noProof/>
+                <w:webHidden/>
+              </w:rPr>
+            </w:r>
+            <w:r>
+              <w:rPr>
+                <w:noProof/>
+                <w:webHidden/>
+              </w:rPr>
+              <w:fldChar w:fldCharType="separate"/>
+            </w:r>
+            <w:r>
+              <w:rPr>
+                <w:noProof/>
+                <w:webHidden/>
+              </w:rPr>
+              <w:t>4</w:t>
+            </w:r>
+            <w:r>
+              <w:rPr>
+                <w:noProof/>
+                <w:webHidden/>
+              </w:rPr>
+              <w:fldChar w:fldCharType="end"/>
+            </w:r>
+          </w:hyperlink>
+        </w:p>
+        <w:p>
+          <w:pPr>
+            <w:pStyle w:val="Inhopg1"/>
+            <w:tabs>
+              <w:tab w:val="right" w:leader="dot" w:pos="9062"/>
+            </w:tabs>
+            <w:rPr>
+              <w:rFonts w:eastAsiaTheme="minorEastAsia"/>
+              <w:noProof/>
+              <w:lang w:eastAsia="nl-NL"/>
+            </w:rPr>
+          </w:pPr>
+          <w:hyperlink w:anchor="_Toc412628933" w:history="1">
+            <w:r>
+              <w:rPr>
+                <w:rStyle w:val="Hyperlink"/>
+                <w:noProof/>
+              </w:rPr>
+              <w:t>Het aanbod</w:t>
+            </w:r>
+            <w:r>
+              <w:rPr>
+                <w:noProof/>
+                <w:webHidden/>
+              </w:rPr>
+              <w:tab/>
+            </w:r>
+            <w:r>
+              <w:rPr>
+                <w:noProof/>
+                <w:webHidden/>
+              </w:rPr>
+              <w:fldChar w:fldCharType="begin"/>
+            </w:r>
+            <w:r>
+              <w:rPr>
+                <w:noProof/>
+                <w:webHidden/>
+              </w:rPr>
+              <w:instrText xml:space="preserve"> PAGEREF _Toc412628933 \h </w:instrText>
+            </w:r>
+            <w:r>
+              <w:rPr>
+                <w:noProof/>
+                <w:webHidden/>
+              </w:rPr>
+            </w:r>
+            <w:r>
+              <w:rPr>
+                <w:noProof/>
+                <w:webHidden/>
+              </w:rPr>
+              <w:fldChar w:fldCharType="separate"/>
+            </w:r>
+            <w:r>
+              <w:rPr>
+                <w:noProof/>
+                <w:webHidden/>
+              </w:rPr>
+              <w:t>5</w:t>
+            </w:r>
+            <w:r>
+              <w:rPr>
+                <w:noProof/>
+                <w:webHidden/>
+              </w:rPr>
+              <w:fldChar w:fldCharType="end"/>
+            </w:r>
+          </w:hyperlink>
+        </w:p>
+        <w:p>
+          <w:pPr>
+            <w:pStyle w:val="Inhopg2"/>
+            <w:tabs>
+              <w:tab w:val="right" w:leader="dot" w:pos="9062"/>
+            </w:tabs>
+            <w:rPr>
+              <w:rFonts w:eastAsiaTheme="minorEastAsia"/>
+              <w:noProof/>
+              <w:lang w:eastAsia="nl-NL"/>
+            </w:rPr>
+          </w:pPr>
+          <w:hyperlink w:anchor="_Toc412628934" w:history="1">
+            <w:r>
+              <w:rPr>
+                <w:rStyle w:val="Hyperlink"/>
+                <w:noProof/>
+              </w:rPr>
+              <w:t>Project Fase 1</w:t>
+            </w:r>
+            <w:r>
+              <w:rPr>
+                <w:noProof/>
+                <w:webHidden/>
+              </w:rPr>
+              <w:tab/>
+            </w:r>
+            <w:r>
+              <w:rPr>
+                <w:noProof/>
+                <w:webHidden/>
+              </w:rPr>
+              <w:fldChar w:fldCharType="begin"/>
+            </w:r>
+            <w:r>
+              <w:rPr>
+                <w:noProof/>
+                <w:webHidden/>
+              </w:rPr>
+              <w:instrText xml:space="preserve"> PAGEREF _Toc412628934 \h </w:instrText>
+            </w:r>
+            <w:r>
+              <w:rPr>
+                <w:noProof/>
+                <w:webHidden/>
+              </w:rPr>
+            </w:r>
+            <w:r>
+              <w:rPr>
+                <w:noProof/>
+                <w:webHidden/>
+              </w:rPr>
+              <w:fldChar w:fldCharType="separate"/>
+            </w:r>
+            <w:r>
+              <w:rPr>
+                <w:noProof/>
+                <w:webHidden/>
+              </w:rPr>
+              <w:t>5</w:t>
+            </w:r>
+            <w:r>
+              <w:rPr>
+                <w:noProof/>
+                <w:webHidden/>
+              </w:rPr>
+              <w:fldChar w:fldCharType="end"/>
+            </w:r>
+          </w:hyperlink>
+        </w:p>
+        <w:p>
+          <w:pPr>
+            <w:pStyle w:val="Inhopg2"/>
+            <w:tabs>
+              <w:tab w:val="right" w:leader="dot" w:pos="9062"/>
+            </w:tabs>
+            <w:rPr>
+              <w:rFonts w:eastAsiaTheme="minorEastAsia"/>
+              <w:noProof/>
+              <w:lang w:eastAsia="nl-NL"/>
+            </w:rPr>
+          </w:pPr>
+          <w:hyperlink w:anchor="_Toc412628935" w:history="1">
+            <w:r>
+              <w:rPr>
+                <w:rStyle w:val="Hyperlink"/>
+                <w:noProof/>
+              </w:rPr>
+              <w:t>Project Fase 2</w:t>
+            </w:r>
+            <w:r>
+              <w:rPr>
+                <w:noProof/>
+                <w:webHidden/>
+              </w:rPr>
+              <w:tab/>
+            </w:r>
+            <w:r>
+              <w:rPr>
+                <w:noProof/>
+                <w:webHidden/>
+              </w:rPr>
+              <w:fldChar w:fldCharType="begin"/>
+            </w:r>
+            <w:r>
+              <w:rPr>
+                <w:noProof/>
+                <w:webHidden/>
+              </w:rPr>
+              <w:instrText xml:space="preserve"> PAGEREF _Toc412628935 \h </w:instrText>
+            </w:r>
+            <w:r>
+              <w:rPr>
+                <w:noProof/>
+                <w:webHidden/>
+              </w:rPr>
+            </w:r>
+            <w:r>
+              <w:rPr>
+                <w:noProof/>
+                <w:webHidden/>
+              </w:rPr>
+              <w:fldChar w:fldCharType="separate"/>
+            </w:r>
+            <w:r>
+              <w:rPr>
+                <w:noProof/>
+                <w:webHidden/>
+              </w:rPr>
+              <w:t>5</w:t>
+            </w:r>
+            <w:r>
+              <w:rPr>
+                <w:noProof/>
+                <w:webHidden/>
+              </w:rPr>
+              <w:fldChar w:fldCharType="end"/>
+            </w:r>
+          </w:hyperlink>
+        </w:p>
+        <w:p>
+          <w:pPr>
+            <w:pStyle w:val="Inhopg2"/>
+            <w:tabs>
+              <w:tab w:val="right" w:leader="dot" w:pos="9062"/>
+            </w:tabs>
+            <w:rPr>
+              <w:rFonts w:eastAsiaTheme="minorEastAsia"/>
+              <w:noProof/>
+              <w:lang w:eastAsia="nl-NL"/>
+            </w:rPr>
+          </w:pPr>
+          <w:hyperlink w:anchor="_Toc412628936" w:history="1">
+            <w:r>
+              <w:rPr>
+                <w:rStyle w:val="Hyperlink"/>
+                <w:noProof/>
+              </w:rPr>
+              <w:t>Project Fase 3</w:t>
+            </w:r>
+            <w:r>
+              <w:rPr>
+                <w:noProof/>
+                <w:webHidden/>
+              </w:rPr>
+              <w:tab/>
+            </w:r>
+            <w:r>
+              <w:rPr>
+                <w:noProof/>
+                <w:webHidden/>
+              </w:rPr>
+              <w:fldChar w:fldCharType="begin"/>
+            </w:r>
+            <w:r>
+              <w:rPr>
+                <w:noProof/>
+                <w:webHidden/>
+              </w:rPr>
+              <w:instrText xml:space="preserve"> PAGEREF _Toc412628936 \h </w:instrText>
+            </w:r>
+            <w:r>
+              <w:rPr>
+                <w:noProof/>
+                <w:webHidden/>
+              </w:rPr>
+            </w:r>
+            <w:r>
+              <w:rPr>
+                <w:noProof/>
+                <w:webHidden/>
+              </w:rPr>
+              <w:fldChar w:fldCharType="separate"/>
+            </w:r>
+            <w:r>
+              <w:rPr>
+                <w:noProof/>
+                <w:webHidden/>
+              </w:rPr>
+              <w:t>5</w:t>
+            </w:r>
+            <w:r>
+              <w:rPr>
+                <w:noProof/>
+                <w:webHidden/>
+              </w:rPr>
+              <w:fldChar w:fldCharType="end"/>
+            </w:r>
+          </w:hyperlink>
+        </w:p>
+        <w:p>
+          <w:pPr>
+            <w:pStyle w:val="Inhopg2"/>
+            <w:tabs>
+              <w:tab w:val="right" w:leader="dot" w:pos="9062"/>
+            </w:tabs>
+            <w:rPr>
+              <w:rFonts w:eastAsiaTheme="minorEastAsia"/>
+              <w:noProof/>
+              <w:lang w:eastAsia="nl-NL"/>
+            </w:rPr>
+          </w:pPr>
+          <w:hyperlink w:anchor="_Toc412628937" w:history="1">
+            <w:r>
+              <w:rPr>
+                <w:rStyle w:val="Hyperlink"/>
+                <w:noProof/>
+              </w:rPr>
+              <w:t>Project Fase 4</w:t>
+            </w:r>
+            <w:r>
+              <w:rPr>
+                <w:noProof/>
+                <w:webHidden/>
+              </w:rPr>
+              <w:tab/>
+            </w:r>
+            <w:r>
+              <w:rPr>
+                <w:noProof/>
+                <w:webHidden/>
+              </w:rPr>
+              <w:fldChar w:fldCharType="begin"/>
+            </w:r>
+            <w:r>
+              <w:rPr>
+                <w:noProof/>
+                <w:webHidden/>
+              </w:rPr>
+              <w:instrText xml:space="preserve"> PAGEREF _Toc412628937 \h </w:instrText>
+            </w:r>
+            <w:r>
+              <w:rPr>
+                <w:noProof/>
+                <w:webHidden/>
+              </w:rPr>
+            </w:r>
+            <w:r>
+              <w:rPr>
+                <w:noProof/>
+                <w:webHidden/>
+              </w:rPr>
+              <w:fldChar w:fldCharType="separate"/>
+            </w:r>
+            <w:r>
+              <w:rPr>
+                <w:noProof/>
+                <w:webHidden/>
+              </w:rPr>
+              <w:t>5</w:t>
+            </w:r>
+            <w:r>
+              <w:rPr>
+                <w:noProof/>
+                <w:webHidden/>
+              </w:rPr>
+              <w:fldChar w:fldCharType="end"/>
+            </w:r>
+          </w:hyperlink>
+        </w:p>
+        <w:p>
+          <w:pPr>
+            <w:pStyle w:val="Inhopg1"/>
+            <w:tabs>
+              <w:tab w:val="right" w:leader="dot" w:pos="9062"/>
+            </w:tabs>
+            <w:rPr>
+              <w:rFonts w:eastAsiaTheme="minorEastAsia"/>
+              <w:noProof/>
+              <w:lang w:eastAsia="nl-NL"/>
+            </w:rPr>
+          </w:pPr>
+          <w:hyperlink w:anchor="_Toc412628938" w:history="1">
+            <w:r>
+              <w:rPr>
+                <w:rStyle w:val="Hyperlink"/>
+                <w:noProof/>
+              </w:rPr>
+              <w:t>Uitvoerders</w:t>
+            </w:r>
+            <w:r>
+              <w:rPr>
+                <w:noProof/>
+                <w:webHidden/>
+              </w:rPr>
+              <w:tab/>
+            </w:r>
+            <w:r>
+              <w:rPr>
+                <w:noProof/>
+                <w:webHidden/>
+              </w:rPr>
+              <w:fldChar w:fldCharType="begin"/>
+            </w:r>
+            <w:r>
+              <w:rPr>
+                <w:noProof/>
+                <w:webHidden/>
+              </w:rPr>
+              <w:instrText xml:space="preserve"> PAGEREF _Toc412628938 \h </w:instrText>
+            </w:r>
+            <w:r>
+              <w:rPr>
+                <w:noProof/>
+                <w:webHidden/>
+              </w:rPr>
+            </w:r>
+            <w:r>
+              <w:rPr>
+                <w:noProof/>
+                <w:webHidden/>
+              </w:rPr>
+              <w:fldChar w:fldCharType="separate"/>
+            </w:r>
+            <w:r>
+              <w:rPr>
+                <w:noProof/>
+                <w:webHidden/>
+              </w:rPr>
+              <w:t>6</w:t>
+            </w:r>
+            <w:r>
+              <w:rPr>
+                <w:noProof/>
+                <w:webHidden/>
+              </w:rPr>
+              <w:fldChar w:fldCharType="end"/>
+            </w:r>
+          </w:hyperlink>
+        </w:p>
+        <w:p>
+          <w:pPr>
+            <w:pStyle w:val="Inhopg1"/>
+            <w:tabs>
+              <w:tab w:val="right" w:leader="dot" w:pos="9062"/>
+            </w:tabs>
+            <w:rPr>
+              <w:rFonts w:eastAsiaTheme="minorEastAsia"/>
+              <w:noProof/>
+              <w:lang w:eastAsia="nl-NL"/>
+            </w:rPr>
+          </w:pPr>
+          <w:hyperlink w:anchor="_Toc412628939" w:history="1">
+            <w:r>
+              <w:rPr>
+                <w:rStyle w:val="Hyperlink"/>
+                <w:noProof/>
+              </w:rPr>
+              <w:t>Planning</w:t>
+            </w:r>
+            <w:r>
+              <w:rPr>
+                <w:noProof/>
+                <w:webHidden/>
+              </w:rPr>
+              <w:tab/>
+            </w:r>
+            <w:r>
+              <w:rPr>
+                <w:noProof/>
+                <w:webHidden/>
+              </w:rPr>
+              <w:fldChar w:fldCharType="begin"/>
+            </w:r>
+            <w:r>
+              <w:rPr>
+                <w:noProof/>
+                <w:webHidden/>
+              </w:rPr>
+              <w:instrText xml:space="preserve"> PAGEREF _Toc412628939 \h </w:instrText>
+            </w:r>
+            <w:r>
+              <w:rPr>
+                <w:noProof/>
+                <w:webHidden/>
+              </w:rPr>
+            </w:r>
+            <w:r>
+              <w:rPr>
+                <w:noProof/>
+                <w:webHidden/>
+              </w:rPr>
+              <w:fldChar w:fldCharType="separate"/>
+            </w:r>
+            <w:r>
+              <w:rPr>
+                <w:noProof/>
+                <w:webHidden/>
+              </w:rPr>
+              <w:t>6</w:t>
             </w:r>
             <w:r>
               <w:rPr>
@@ -368,53 +1207,787 @@
         </w:rPr>
         <w:br w:type="page"/>
       </w:r>
+      <w:bookmarkStart w:id="0" w:name="_GoBack"/>
+      <w:bookmarkEnd w:id="0"/>
     </w:p>
     <w:p>
       <w:pPr>
         <w:pStyle w:val="Kop1"/>
         <w:jc w:val="center"/>
       </w:pPr>
-      <w:bookmarkStart w:id="0" w:name="_Toc412556604"/>
+      <w:bookmarkStart w:id="1" w:name="_Toc412628927"/>
       <w:r>
         <w:lastRenderedPageBreak/>
         <w:t>Inleiding</w:t>
       </w:r>
-      <w:bookmarkEnd w:id="0"/>
+      <w:bookmarkEnd w:id="1"/>
+    </w:p>
+    <w:p>
+      <w:pPr>
+        <w:spacing w:after="0"/>
+      </w:pPr>
+    </w:p>
+    <w:p>
+      <w:pPr>
+        <w:spacing w:after="0"/>
+      </w:pPr>
+      <w:r>
+        <w:t>Er is niets zo vervelend als op google als op google te moeten zoeken naar gebieden om in te fotograferen, het zou makkelijk zijn al</w:t>
+      </w:r>
+      <w:r>
+        <w:t>s je op je telefoon vanuit een A</w:t>
+      </w:r>
+      <w:r>
+        <w:t>pp gebieden kunt ontdekken om u hobby uit te oefenen.</w:t>
+      </w:r>
+    </w:p>
+    <w:p>
+      <w:pPr>
+        <w:spacing w:after="0"/>
+      </w:pPr>
+      <w:r>
+        <w:t>Wat wij in deze offerte voorstellen is precies dat.</w:t>
+      </w:r>
+    </w:p>
+    <w:p>
+      <w:pPr>
+        <w:spacing w:after="0"/>
+      </w:pPr>
+    </w:p>
+    <w:p>
+      <w:pPr>
+        <w:spacing w:after="0"/>
+      </w:pPr>
+      <w:r>
+        <w:t>Deze offerte voor u bestaat uit de volgende onderdelen:</w:t>
+      </w:r>
+    </w:p>
+    <w:p>
+      <w:pPr>
+        <w:spacing w:after="0"/>
+      </w:pPr>
+    </w:p>
+    <w:p>
+      <w:pPr>
+        <w:spacing w:after="0"/>
+        <w:rPr>
+          <w:b/>
+        </w:rPr>
+      </w:pPr>
+      <w:r>
+        <w:rPr>
+          <w:rFonts w:cs="Arial"/>
+          <w:b/>
+        </w:rPr>
+        <w:t xml:space="preserve">De huidige </w:t>
+      </w:r>
+      <w:r>
+        <w:rPr>
+          <w:rFonts w:cs="Arial"/>
+          <w:b/>
+        </w:rPr>
+        <w:t>situatie</w:t>
+      </w:r>
+    </w:p>
+    <w:p>
+      <w:r>
+        <w:t xml:space="preserve"> </w:t>
+      </w:r>
+      <w:r>
+        <w:t>H</w:t>
+      </w:r>
+      <w:r>
+        <w:t>ier</w:t>
+      </w:r>
+      <w:r>
+        <w:t xml:space="preserve"> beschrijven wij voor u de huidige situatie</w:t>
+      </w:r>
+    </w:p>
+    <w:p>
+      <w:pPr>
+        <w:spacing w:line="240" w:lineRule="auto"/>
+        <w:rPr>
+          <w:rFonts w:cs="Arial"/>
+          <w:b/>
+        </w:rPr>
+      </w:pPr>
+      <w:r>
+        <w:rPr>
+          <w:rFonts w:cs="Arial"/>
+          <w:b/>
+        </w:rPr>
+        <w:t xml:space="preserve">Uw </w:t>
+      </w:r>
+      <w:r>
+        <w:rPr>
+          <w:rFonts w:cs="Arial"/>
+          <w:b/>
+        </w:rPr>
+        <w:t>vraag</w:t>
+      </w:r>
+    </w:p>
+    <w:p>
+      <w:pPr>
+        <w:spacing w:line="240" w:lineRule="auto"/>
+        <w:rPr>
+          <w:rFonts w:cs="Arial"/>
+        </w:rPr>
+      </w:pPr>
+      <w:r>
+        <w:rPr>
+          <w:rFonts w:cs="Arial"/>
+        </w:rPr>
+        <w:t>hier</w:t>
+      </w:r>
+      <w:r>
+        <w:rPr>
+          <w:rFonts w:cs="Arial"/>
+        </w:rPr>
+        <w:t xml:space="preserve"> beschrijven wij uw vraag aan ons</w:t>
+      </w:r>
+    </w:p>
+    <w:p>
+      <w:pPr>
+        <w:rPr>
+          <w:rFonts w:cs="Arial"/>
+          <w:b/>
+        </w:rPr>
+      </w:pPr>
+      <w:r>
+        <w:rPr>
+          <w:rFonts w:cs="Arial"/>
+          <w:b/>
+        </w:rPr>
+        <w:t xml:space="preserve">Onze visie op de huidige </w:t>
+      </w:r>
+      <w:r>
+        <w:rPr>
+          <w:rFonts w:cs="Arial"/>
+          <w:b/>
+        </w:rPr>
+        <w:t>situatie</w:t>
+      </w:r>
+    </w:p>
+    <w:p>
+      <w:pPr>
+        <w:rPr>
+          <w:rFonts w:cs="Arial"/>
+        </w:rPr>
+      </w:pPr>
+      <w:r>
+        <w:rPr>
+          <w:rFonts w:cs="Arial"/>
+        </w:rPr>
+        <w:t>H</w:t>
+      </w:r>
+      <w:r>
+        <w:rPr>
+          <w:rFonts w:cs="Arial"/>
+        </w:rPr>
+        <w:t>ier</w:t>
+      </w:r>
+      <w:r>
+        <w:rPr>
+          <w:rFonts w:cs="Arial"/>
+        </w:rPr>
+        <w:t xml:space="preserve"> </w:t>
+      </w:r>
+      <w:r>
+        <w:rPr>
+          <w:rFonts w:cs="Arial"/>
+        </w:rPr>
+        <w:t>beschrijven wij onze visie op de huidige situatie</w:t>
+      </w:r>
+    </w:p>
+    <w:p>
+      <w:pPr>
+        <w:rPr>
+          <w:rFonts w:cs="Arial"/>
+          <w:b/>
+        </w:rPr>
+      </w:pPr>
+      <w:r>
+        <w:rPr>
+          <w:rFonts w:cs="Arial"/>
+          <w:b/>
+        </w:rPr>
+        <w:t xml:space="preserve">De gewenste </w:t>
+      </w:r>
+      <w:r>
+        <w:rPr>
+          <w:rFonts w:cs="Arial"/>
+          <w:b/>
+        </w:rPr>
+        <w:t>situatie</w:t>
+      </w:r>
+    </w:p>
+    <w:p>
+      <w:pPr>
+        <w:rPr>
+          <w:rFonts w:cs="Arial"/>
+        </w:rPr>
+      </w:pPr>
+      <w:r>
+        <w:rPr>
+          <w:rFonts w:cs="Arial"/>
+        </w:rPr>
+        <w:t>H</w:t>
+      </w:r>
+      <w:r>
+        <w:rPr>
+          <w:rFonts w:cs="Arial"/>
+        </w:rPr>
+        <w:t>ier</w:t>
+      </w:r>
+      <w:r>
+        <w:rPr>
+          <w:rFonts w:cs="Arial"/>
+        </w:rPr>
+        <w:t xml:space="preserve"> </w:t>
+      </w:r>
+      <w:r>
+        <w:rPr>
+          <w:rFonts w:cs="Arial"/>
+        </w:rPr>
+        <w:t xml:space="preserve">beschrijven wij de situatie na de ontwikkeling van de gewenste </w:t>
+      </w:r>
+      <w:proofErr w:type="spellStart"/>
+      <w:r>
+        <w:rPr>
+          <w:rFonts w:cs="Arial"/>
+        </w:rPr>
+        <w:t>app</w:t>
+      </w:r>
+      <w:proofErr w:type="spellEnd"/>
+      <w:r>
+        <w:rPr>
+          <w:rFonts w:cs="Arial"/>
+        </w:rPr>
+        <w:t xml:space="preserve"> </w:t>
+      </w:r>
+    </w:p>
+    <w:p>
+      <w:pPr>
+        <w:rPr>
+          <w:rFonts w:cs="Arial"/>
+          <w:b/>
+        </w:rPr>
+      </w:pPr>
+      <w:r>
+        <w:rPr>
+          <w:rFonts w:cs="Arial"/>
+          <w:b/>
+        </w:rPr>
+        <w:t>Het aanbod</w:t>
+      </w:r>
+    </w:p>
+    <w:p>
+      <w:pPr>
+        <w:rPr>
+          <w:rFonts w:cs="Arial"/>
+        </w:rPr>
+      </w:pPr>
+      <w:r>
+        <w:rPr>
+          <w:rFonts w:cs="Arial"/>
+        </w:rPr>
+        <w:t>Hier beschrijven wij voor u ons aanbod op uw vraag</w:t>
+      </w:r>
+    </w:p>
+    <w:p>
+      <w:pPr>
+        <w:rPr>
+          <w:rFonts w:cs="Arial"/>
+          <w:b/>
+        </w:rPr>
+      </w:pPr>
+      <w:r>
+        <w:rPr>
+          <w:rFonts w:cs="Arial"/>
+          <w:b/>
+        </w:rPr>
+        <w:t>Uitvoerders</w:t>
+      </w:r>
+    </w:p>
+    <w:p>
+      <w:pPr>
+        <w:rPr>
+          <w:rFonts w:cs="Arial"/>
+        </w:rPr>
+      </w:pPr>
+      <w:r>
+        <w:rPr>
+          <w:rFonts w:cs="Arial"/>
+        </w:rPr>
+        <w:t>Hier stellen wij de personen die het project gaan uitvoeren aan uw voor</w:t>
+      </w:r>
+    </w:p>
+    <w:p>
+      <w:pPr>
+        <w:rPr>
+          <w:rFonts w:cs="Arial"/>
+          <w:b/>
+        </w:rPr>
+      </w:pPr>
+      <w:r>
+        <w:rPr>
+          <w:rFonts w:cs="Arial"/>
+          <w:b/>
+        </w:rPr>
+        <w:t>Planning</w:t>
+      </w:r>
+    </w:p>
+    <w:p>
+      <w:pPr>
+        <w:rPr>
+          <w:rFonts w:cs="Arial"/>
+        </w:rPr>
+      </w:pPr>
+      <w:r>
+        <w:rPr>
+          <w:rFonts w:cs="Arial"/>
+        </w:rPr>
+        <w:t xml:space="preserve">Hier geven wij uw een planning waarin beschreven staat wat we op welke momenten tijdens de looptijd van het project uitvoeren </w:t>
+      </w:r>
+    </w:p>
+    <w:p>
+      <w:pPr>
+        <w:rPr>
+          <w:rFonts w:cs="Arial"/>
+          <w:b/>
+        </w:rPr>
+      </w:pPr>
+      <w:r>
+        <w:rPr>
+          <w:rFonts w:cs="Arial"/>
+          <w:b/>
+        </w:rPr>
+        <w:t>Prijs</w:t>
+      </w:r>
+    </w:p>
+    <w:p>
+      <w:pPr>
+        <w:rPr>
+          <w:rFonts w:cs="Arial"/>
+        </w:rPr>
+      </w:pPr>
+      <w:r>
+        <w:rPr>
+          <w:rFonts w:cs="Arial"/>
+        </w:rPr>
+        <w:t>Hier geven wij aan uw aan wat de koste zijn voor het project</w:t>
+      </w:r>
+    </w:p>
+    <w:p>
+      <w:pPr>
+        <w:rPr>
+          <w:rFonts w:cs="Arial"/>
+          <w:b/>
+        </w:rPr>
+      </w:pPr>
+      <w:r>
+        <w:rPr>
+          <w:rFonts w:cs="Arial"/>
+          <w:b/>
+        </w:rPr>
+        <w:t>Afsluiting</w:t>
+      </w:r>
+    </w:p>
+    <w:p>
+      <w:pPr>
+        <w:rPr>
+          <w:rFonts w:cs="Arial"/>
+        </w:rPr>
+      </w:pPr>
+      <w:r>
+        <w:rPr>
+          <w:rFonts w:cs="Arial"/>
+        </w:rPr>
+        <w:t>Een afsluitend woord</w:t>
+      </w:r>
+    </w:p>
+    <w:p>
+      <w:pPr>
+        <w:rPr>
+          <w:rFonts w:cs="Arial"/>
+        </w:rPr>
+      </w:pPr>
+      <w:r>
+        <w:rPr>
+          <w:rFonts w:cs="Arial"/>
+        </w:rPr>
+        <w:br w:type="page"/>
+      </w:r>
+    </w:p>
+    <w:p>
+      <w:pPr>
+        <w:pStyle w:val="Kop1"/>
+        <w:jc w:val="center"/>
+      </w:pPr>
+      <w:bookmarkStart w:id="2" w:name="_Toc412628928"/>
+      <w:r>
+        <w:lastRenderedPageBreak/>
+        <w:t>De Situatie</w:t>
+      </w:r>
+      <w:bookmarkEnd w:id="2"/>
+    </w:p>
+    <w:p>
+      <w:pPr>
+        <w:pStyle w:val="Kop2"/>
+        <w:rPr>
+          <w:color w:val="auto"/>
+          <w:sz w:val="22"/>
+          <w:szCs w:val="22"/>
+        </w:rPr>
+      </w:pPr>
+      <w:bookmarkStart w:id="3" w:name="_Toc412628929"/>
+      <w:r>
+        <w:rPr>
+          <w:color w:val="auto"/>
+          <w:sz w:val="22"/>
+          <w:szCs w:val="22"/>
+        </w:rPr>
+        <w:t>De huidige situatie</w:t>
+      </w:r>
+      <w:bookmarkEnd w:id="3"/>
+    </w:p>
+    <w:p>
+      <w:pPr>
+        <w:spacing w:line="240" w:lineRule="auto"/>
+        <w:rPr>
+          <w:rFonts w:cs="Arial"/>
+        </w:rPr>
+      </w:pPr>
+      <w:r>
+        <w:rPr>
+          <w:rFonts w:cs="Arial"/>
+        </w:rPr>
+        <w:t>Tijdens ons gesprek vertelde uw ons dat uw als u wilt fotograferen in natuur gebieden eerst op google op zoek moet gaan naar deze gebieden en dat dit veel tijd in beslag neemt.</w:t>
+      </w:r>
+    </w:p>
+    <w:p>
+      <w:pPr>
+        <w:pStyle w:val="Kop2"/>
+        <w:rPr>
+          <w:color w:val="auto"/>
+          <w:sz w:val="22"/>
+          <w:szCs w:val="22"/>
+        </w:rPr>
+      </w:pPr>
+      <w:bookmarkStart w:id="4" w:name="_Toc412628930"/>
+      <w:r>
+        <w:rPr>
+          <w:color w:val="auto"/>
+          <w:sz w:val="22"/>
+          <w:szCs w:val="22"/>
+        </w:rPr>
+        <w:t>Uw vraag</w:t>
+      </w:r>
+      <w:bookmarkEnd w:id="4"/>
+    </w:p>
+    <w:p>
+      <w:pPr>
+        <w:spacing w:after="0" w:line="360" w:lineRule="auto"/>
+        <w:rPr>
+          <w:rFonts w:cs="Arial"/>
+        </w:rPr>
+      </w:pPr>
+      <w:r>
+        <w:rPr>
+          <w:rFonts w:cs="Arial"/>
+        </w:rPr>
+        <w:t>Uw</w:t>
+      </w:r>
+      <w:r>
+        <w:rPr>
+          <w:rFonts w:cs="Arial"/>
+        </w:rPr>
+        <w:t xml:space="preserve"> heeft ons gevraagd of wij een A</w:t>
+      </w:r>
+      <w:r>
+        <w:rPr>
+          <w:rFonts w:cs="Arial"/>
+        </w:rPr>
+        <w:t>pp kunnen ontwikkelen waarin natuurgebieden te zien zijn met daarbij horende informatie over een gebied.</w:t>
+      </w:r>
+    </w:p>
+    <w:p>
+      <w:pPr>
+        <w:pStyle w:val="Kop2"/>
+        <w:rPr>
+          <w:color w:val="auto"/>
+          <w:sz w:val="22"/>
+          <w:szCs w:val="22"/>
+        </w:rPr>
+      </w:pPr>
+      <w:bookmarkStart w:id="5" w:name="_Toc412628931"/>
+      <w:r>
+        <w:rPr>
+          <w:color w:val="auto"/>
+          <w:sz w:val="22"/>
+          <w:szCs w:val="22"/>
+        </w:rPr>
+        <w:t>Onze visie op de huidige situatie</w:t>
+      </w:r>
+      <w:bookmarkEnd w:id="5"/>
+    </w:p>
+    <w:p>
+      <w:pPr>
+        <w:spacing w:after="0" w:line="360" w:lineRule="auto"/>
+        <w:rPr>
+          <w:rFonts w:cs="Arial"/>
+        </w:rPr>
+      </w:pPr>
+      <w:r>
+        <w:rPr>
+          <w:rFonts w:cs="Arial"/>
+        </w:rPr>
+        <w:t>Handmatig via google naar gebieden zoeken is tijdrovend werk en vaak levert het niet juist die informatie op de voor u van belang is.</w:t>
+      </w:r>
+    </w:p>
+    <w:p>
+      <w:pPr>
+        <w:pStyle w:val="Kop2"/>
+        <w:rPr>
+          <w:color w:val="auto"/>
+          <w:sz w:val="22"/>
+          <w:szCs w:val="22"/>
+        </w:rPr>
+      </w:pPr>
+      <w:bookmarkStart w:id="6" w:name="_Toc412628932"/>
+      <w:r>
+        <w:rPr>
+          <w:color w:val="auto"/>
+          <w:sz w:val="22"/>
+          <w:szCs w:val="22"/>
+        </w:rPr>
+        <w:t>De gewenste situatie</w:t>
+      </w:r>
+      <w:bookmarkEnd w:id="6"/>
+    </w:p>
+    <w:p>
+      <w:pPr>
+        <w:rPr>
+          <w:rFonts w:cs="Arial"/>
+        </w:rPr>
+      </w:pPr>
+      <w:r>
+        <w:rPr>
+          <w:rFonts w:cs="Arial"/>
+        </w:rPr>
+        <w:t>Gewenst is een platform waarop natuurgebieden handig en overzichtelijk te zien zijn waarbij ook belangrijke informatie over een gebied handig te zien is.</w:t>
+      </w:r>
+    </w:p>
+    <w:p>
+      <w:pPr>
+        <w:rPr>
+          <w:rFonts w:asciiTheme="majorHAnsi" w:eastAsiaTheme="majorEastAsia" w:hAnsiTheme="majorHAnsi" w:cstheme="majorBidi"/>
+          <w:b/>
+          <w:bCs/>
+          <w:color w:val="365F91" w:themeColor="accent1" w:themeShade="BF"/>
+          <w:sz w:val="28"/>
+          <w:szCs w:val="28"/>
+        </w:rPr>
+      </w:pPr>
+      <w:r>
+        <w:br w:type="page"/>
+      </w:r>
+    </w:p>
+    <w:p>
+      <w:pPr>
+        <w:pStyle w:val="Kop1"/>
+        <w:jc w:val="center"/>
+      </w:pPr>
+      <w:bookmarkStart w:id="7" w:name="_Toc412628933"/>
+      <w:r>
+        <w:lastRenderedPageBreak/>
+        <w:t>Het aanbod</w:t>
+      </w:r>
+      <w:bookmarkEnd w:id="7"/>
+    </w:p>
+    <w:p>
+      <w:pPr>
+        <w:spacing w:after="0"/>
+        <w:rPr>
+          <w:rFonts w:cs="Arial"/>
+        </w:rPr>
+      </w:pPr>
+    </w:p>
+    <w:p>
+      <w:pPr>
+        <w:spacing w:after="0"/>
+        <w:rPr>
+          <w:rFonts w:cs="Arial"/>
+        </w:rPr>
+      </w:pPr>
+      <w:r>
+        <w:rPr>
+          <w:rFonts w:cs="Arial"/>
+        </w:rPr>
+        <w:t>Wat wij u aanbieden is een Windows Phone App dat uw een overzicht van gebieden geeft met daarbij handige informatie over het gebied en foto’s weer.</w:t>
+      </w:r>
+    </w:p>
+    <w:p>
+      <w:pPr>
+        <w:rPr>
+          <w:rFonts w:cs="Arial"/>
+        </w:rPr>
+      </w:pPr>
+    </w:p>
+    <w:p>
+      <w:pPr>
+        <w:pStyle w:val="Kop2"/>
+        <w:spacing w:before="0" w:line="360" w:lineRule="auto"/>
+        <w:rPr>
+          <w:sz w:val="22"/>
+          <w:szCs w:val="22"/>
+        </w:rPr>
+      </w:pPr>
+      <w:bookmarkStart w:id="8" w:name="_Toc412628934"/>
+      <w:r>
+        <w:rPr>
+          <w:sz w:val="22"/>
+          <w:szCs w:val="22"/>
+        </w:rPr>
+        <w:t>Project Fase 1</w:t>
+      </w:r>
+      <w:bookmarkEnd w:id="8"/>
+    </w:p>
+    <w:p>
+      <w:pPr>
+        <w:spacing w:after="0" w:line="360" w:lineRule="auto"/>
+      </w:pPr>
+      <w:r>
+        <w:t>In de eerste fase van het project wordt het maken van de applicatie voorbereid.</w:t>
+      </w:r>
+    </w:p>
+    <w:p>
+      <w:pPr>
+        <w:spacing w:after="0"/>
+      </w:pPr>
+      <w:r>
+        <w:t xml:space="preserve">We leggen vast hoe de applicatie gemaakt gaat worden </w:t>
+      </w:r>
+      <w:r>
+        <w:t>en welke functies de applicatie gaat hebben.</w:t>
+      </w:r>
+    </w:p>
+    <w:p>
+      <w:pPr>
+        <w:pStyle w:val="Kop2"/>
+        <w:spacing w:before="0"/>
+        <w:rPr>
+          <w:sz w:val="22"/>
+          <w:szCs w:val="22"/>
+        </w:rPr>
+      </w:pPr>
+      <w:bookmarkStart w:id="9" w:name="_Toc412628935"/>
+      <w:r>
+        <w:rPr>
+          <w:sz w:val="22"/>
+          <w:szCs w:val="22"/>
+        </w:rPr>
+        <w:t>Project Fase 2</w:t>
+      </w:r>
+      <w:bookmarkEnd w:id="9"/>
+    </w:p>
+    <w:p>
+      <w:r>
+        <w:t xml:space="preserve">In deze fase </w:t>
+      </w:r>
+      <w:r>
+        <w:t>wordt de applicatie gerealiseerd door ons.</w:t>
+      </w:r>
+    </w:p>
+    <w:p>
+      <w:pPr>
+        <w:pStyle w:val="Kop2"/>
+        <w:rPr>
+          <w:sz w:val="22"/>
+          <w:szCs w:val="22"/>
+        </w:rPr>
+      </w:pPr>
+      <w:bookmarkStart w:id="10" w:name="_Toc412628936"/>
+      <w:r>
+        <w:rPr>
+          <w:sz w:val="22"/>
+          <w:szCs w:val="22"/>
+        </w:rPr>
+        <w:t>Project Fase 3</w:t>
+      </w:r>
+      <w:bookmarkEnd w:id="10"/>
+    </w:p>
+    <w:p>
+      <w:r>
+        <w:t>In deze fase tonen wij uw de applicatie waarbij u feedback kan geven op de werking van de applicatie en wat u graag verandert wilt zien.</w:t>
+      </w:r>
+    </w:p>
+    <w:p>
+      <w:r>
+        <w:t>Als u akkoord gaat met de staat van de applicatie dan zal deze worden overgedragen aan u.</w:t>
+      </w:r>
+    </w:p>
+    <w:p>
+      <w:pPr>
+        <w:pStyle w:val="Kop2"/>
+        <w:spacing w:before="0"/>
+        <w:rPr>
+          <w:sz w:val="22"/>
+          <w:szCs w:val="22"/>
+        </w:rPr>
+      </w:pPr>
+      <w:bookmarkStart w:id="11" w:name="_Toc412628937"/>
+      <w:r>
+        <w:rPr>
+          <w:sz w:val="22"/>
+          <w:szCs w:val="22"/>
+        </w:rPr>
+        <w:t>Project Fase 4</w:t>
+      </w:r>
+      <w:bookmarkEnd w:id="11"/>
+    </w:p>
+    <w:p>
+      <w:r>
+        <w:t xml:space="preserve">In deze fase worden wijzigingen aan de applicatie gemaakt of extra functionaliteit toegevoegd </w:t>
+      </w:r>
+      <w:r>
+        <w:t>waarvan de wens hier voor na het opleveren van de applicatie is ontstaan.</w:t>
+      </w:r>
+    </w:p>
+    <w:p>
+      <w:r>
+        <w:br w:type="page"/>
+      </w:r>
+    </w:p>
+    <w:p>
+      <w:pPr>
+        <w:pStyle w:val="Kop1"/>
+        <w:jc w:val="center"/>
+      </w:pPr>
+      <w:bookmarkStart w:id="12" w:name="_Toc412628938"/>
+      <w:r>
+        <w:lastRenderedPageBreak/>
+        <w:t>Uitvoerders</w:t>
+      </w:r>
+      <w:bookmarkEnd w:id="12"/>
+    </w:p>
+    <w:p>
+      <w:r>
+        <w:t>Tijdens het interview heeft u ons, Bert-jan en Joey gesproken, wij zijn de personen die de applicatie voor u gaan ontwikkelen.</w:t>
+      </w:r>
+    </w:p>
+    <w:p>
+      <w:pPr>
+        <w:pStyle w:val="Kop1"/>
+        <w:jc w:val="center"/>
+      </w:pPr>
+      <w:bookmarkStart w:id="13" w:name="_Toc412628939"/>
+      <w:r>
+        <w:t>Planning</w:t>
+      </w:r>
+      <w:bookmarkEnd w:id="13"/>
     </w:p>
     <w:p/>
-    <w:p>
-      <w:pPr>
-        <w:spacing w:after="0"/>
-      </w:pPr>
-      <w:r>
-        <w:t xml:space="preserve">Naar aanleiding van ons interview op Vrijdag 13 februari 2015 hebben wij voor u de offerte opgesteld. </w:t>
-      </w:r>
-      <w:r>
-        <w:t>Deze offerte betreft de ontwikkeling van de Windows Phone 7.1 Applicatie.</w:t>
-      </w:r>
-    </w:p>
-    <w:p>
-      <w:pPr>
-        <w:spacing w:after="0" w:line="360" w:lineRule="auto"/>
-      </w:pPr>
-      <w:r>
-        <w:t>Deze offerte zullen de volgende punten worden beschreven:</w:t>
-      </w:r>
-    </w:p>
-    <w:p>
-      <w:pPr>
-        <w:rPr>
-          <w:b/>
-        </w:rPr>
-      </w:pPr>
-      <w:bookmarkStart w:id="1" w:name="_GoBack"/>
-      <w:bookmarkEnd w:id="1"/>
-    </w:p>
-    <w:p>
-      <w:r>
-        <w:t xml:space="preserve"> </w:t>
-      </w:r>
-    </w:p>
     <w:p/>
     <w:sectPr>
       <w:pgSz w:w="11906" w:h="16838"/>
@@ -609,10 +2182,33 @@
       <w:szCs w:val="28"/>
     </w:rPr>
   </w:style>
+  <w:style w:type="paragraph" w:styleId="Kop2">
+    <w:name w:val="heading 2"/>
+    <w:basedOn w:val="Standaard"/>
+    <w:next w:val="Standaard"/>
+    <w:link w:val="Kop2Char"/>
+    <w:uiPriority w:val="9"/>
+    <w:unhideWhenUsed/>
+    <w:qFormat/>
+    <w:rsid w:val="00BD4476"/>
+    <w:pPr>
+      <w:keepNext/>
+      <w:keepLines/>
+      <w:spacing w:before="200" w:after="0"/>
+      <w:outlineLvl w:val="1"/>
+    </w:pPr>
+    <w:rPr>
+      <w:rFonts w:asciiTheme="majorHAnsi" w:eastAsiaTheme="majorEastAsia" w:hAnsiTheme="majorHAnsi" w:cstheme="majorBidi"/>
+      <w:b/>
+      <w:bCs/>
+      <w:color w:val="4F81BD" w:themeColor="accent1"/>
+      <w:sz w:val="26"/>
+      <w:szCs w:val="26"/>
+    </w:rPr>
+  </w:style>
   <w:style w:type="character" w:default="1" w:styleId="Standaardalinea-lettertype">
     <w:name w:val="Default Paragraph Font"/>
     <w:uiPriority w:val="1"/>
-    <w:semiHidden/>
     <w:unhideWhenUsed/>
   </w:style>
   <w:style w:type="table" w:default="1" w:styleId="Standaardtabel">
@@ -719,6 +2315,34 @@
       <w:color w:val="0000FF" w:themeColor="hyperlink"/>
       <w:u w:val="single"/>
     </w:rPr>
+  </w:style>
+  <w:style w:type="character" w:customStyle="1" w:styleId="Kop2Char">
+    <w:name w:val="Kop 2 Char"/>
+    <w:basedOn w:val="Standaardalinea-lettertype"/>
+    <w:link w:val="Kop2"/>
+    <w:uiPriority w:val="9"/>
+    <w:rsid w:val="00BD4476"/>
+    <w:rPr>
+      <w:rFonts w:asciiTheme="majorHAnsi" w:eastAsiaTheme="majorEastAsia" w:hAnsiTheme="majorHAnsi" w:cstheme="majorBidi"/>
+      <w:b/>
+      <w:bCs/>
+      <w:color w:val="4F81BD" w:themeColor="accent1"/>
+      <w:sz w:val="26"/>
+      <w:szCs w:val="26"/>
+    </w:rPr>
+  </w:style>
+  <w:style w:type="paragraph" w:styleId="Inhopg2">
+    <w:name w:val="toc 2"/>
+    <w:basedOn w:val="Standaard"/>
+    <w:next w:val="Standaard"/>
+    <w:autoRedefine/>
+    <w:uiPriority w:val="39"/>
+    <w:unhideWhenUsed/>
+    <w:rsid w:val="00BD4476"/>
+    <w:pPr>
+      <w:spacing w:after="100"/>
+      <w:ind w:left="220"/>
+    </w:pPr>
   </w:style>
 </w:styles>
 </file>
@@ -906,10 +2530,33 @@
       <w:szCs w:val="28"/>
     </w:rPr>
   </w:style>
+  <w:style w:type="paragraph" w:styleId="Kop2">
+    <w:name w:val="heading 2"/>
+    <w:basedOn w:val="Standaard"/>
+    <w:next w:val="Standaard"/>
+    <w:link w:val="Kop2Char"/>
+    <w:uiPriority w:val="9"/>
+    <w:unhideWhenUsed/>
+    <w:qFormat/>
+    <w:rsid w:val="00BD4476"/>
+    <w:pPr>
+      <w:keepNext/>
+      <w:keepLines/>
+      <w:spacing w:before="200" w:after="0"/>
+      <w:outlineLvl w:val="1"/>
+    </w:pPr>
+    <w:rPr>
+      <w:rFonts w:asciiTheme="majorHAnsi" w:eastAsiaTheme="majorEastAsia" w:hAnsiTheme="majorHAnsi" w:cstheme="majorBidi"/>
+      <w:b/>
+      <w:bCs/>
+      <w:color w:val="4F81BD" w:themeColor="accent1"/>
+      <w:sz w:val="26"/>
+      <w:szCs w:val="26"/>
+    </w:rPr>
+  </w:style>
   <w:style w:type="character" w:default="1" w:styleId="Standaardalinea-lettertype">
     <w:name w:val="Default Paragraph Font"/>
     <w:uiPriority w:val="1"/>
-    <w:semiHidden/>
     <w:unhideWhenUsed/>
   </w:style>
   <w:style w:type="table" w:default="1" w:styleId="Standaardtabel">
@@ -1016,6 +2663,34 @@
       <w:color w:val="0000FF" w:themeColor="hyperlink"/>
       <w:u w:val="single"/>
     </w:rPr>
+  </w:style>
+  <w:style w:type="character" w:customStyle="1" w:styleId="Kop2Char">
+    <w:name w:val="Kop 2 Char"/>
+    <w:basedOn w:val="Standaardalinea-lettertype"/>
+    <w:link w:val="Kop2"/>
+    <w:uiPriority w:val="9"/>
+    <w:rsid w:val="00BD4476"/>
+    <w:rPr>
+      <w:rFonts w:asciiTheme="majorHAnsi" w:eastAsiaTheme="majorEastAsia" w:hAnsiTheme="majorHAnsi" w:cstheme="majorBidi"/>
+      <w:b/>
+      <w:bCs/>
+      <w:color w:val="4F81BD" w:themeColor="accent1"/>
+      <w:sz w:val="26"/>
+      <w:szCs w:val="26"/>
+    </w:rPr>
+  </w:style>
+  <w:style w:type="paragraph" w:styleId="Inhopg2">
+    <w:name w:val="toc 2"/>
+    <w:basedOn w:val="Standaard"/>
+    <w:next w:val="Standaard"/>
+    <w:autoRedefine/>
+    <w:uiPriority w:val="39"/>
+    <w:unhideWhenUsed/>
+    <w:rsid w:val="00BD4476"/>
+    <w:pPr>
+      <w:spacing w:after="100"/>
+      <w:ind w:left="220"/>
+    </w:pPr>
   </w:style>
 </w:styles>
 </file>
@@ -1310,7 +2985,7 @@
 </file>
 
 <file path=customXml/itemProps1.xml><?xml version="1.0" encoding="utf-8"?>
-<ds:datastoreItem xmlns:ds="http://schemas.openxmlformats.org/officeDocument/2006/customXml" ds:itemID="{98948F92-9B72-4455-9C79-C3166646EDF6}">
+<ds:datastoreItem xmlns:ds="http://schemas.openxmlformats.org/officeDocument/2006/customXml" ds:itemID="{38F6ECA6-CDC5-471E-86A2-1AFFDCEAD160}">
   <ds:schemaRefs>
     <ds:schemaRef ds:uri="http://schemas.openxmlformats.org/officeDocument/2006/bibliography"/>
   </ds:schemaRefs>

--- a/Offerte/Offerte v2.0.docx
+++ b/Offerte/Offerte v2.0.docx
@@ -71,65 +71,49 @@
         </w:rPr>
         <w:t>Datum:</w:t>
       </w:r>
-    </w:p>
-    <w:p>
-      <w:pPr>
-        <w:rPr>
-          <w:b/>
-        </w:rPr>
-      </w:pPr>
+      <w:r>
+        <w:rPr>
+          <w:b/>
+        </w:rPr>
+        <w:t xml:space="preserve"> </w:t>
+      </w:r>
+      <w:r>
+        <w:t>25/02/2015</w:t>
+      </w:r>
+    </w:p>
+    <w:p>
       <w:r>
         <w:rPr>
           <w:b/>
         </w:rPr>
         <w:t>Plaats:</w:t>
       </w:r>
-    </w:p>
-    <w:p>
-      <w:pPr>
-        <w:rPr>
-          <w:b/>
-        </w:rPr>
-      </w:pPr>
+      <w:r>
+        <w:rPr>
+          <w:b/>
+        </w:rPr>
+        <w:t xml:space="preserve"> </w:t>
+      </w:r>
+      <w:r>
+        <w:t>Breda</w:t>
+      </w:r>
+    </w:p>
+    <w:p>
       <w:r>
         <w:rPr>
           <w:b/>
         </w:rPr>
         <w:t>Versie:</w:t>
       </w:r>
-    </w:p>
-    <w:p>
-      <w:pPr>
-        <w:rPr>
-          <w:b/>
-        </w:rPr>
-      </w:pPr>
-      <w:r>
-        <w:rPr>
-          <w:b/>
-        </w:rPr>
-        <w:t>School:</w:t>
-      </w:r>
-    </w:p>
-    <w:p>
-      <w:pPr>
-        <w:rPr>
-          <w:b/>
-        </w:rPr>
-      </w:pPr>
-      <w:r>
-        <w:rPr>
-          <w:b/>
-        </w:rPr>
-        <w:t>Klas:</w:t>
-      </w:r>
-    </w:p>
-    <w:p>
-      <w:pPr>
-        <w:rPr>
-          <w:b/>
-        </w:rPr>
-      </w:pPr>
+      <w:r>
+        <w:rPr>
+          <w:b/>
+        </w:rPr>
+        <w:t xml:space="preserve"> </w:t>
+      </w:r>
+      <w:r>
+        <w:t>1.2</w:t>
+      </w:r>
     </w:p>
     <w:p>
       <w:pPr>
@@ -143,6 +127,15 @@
         </w:rPr>
         <w:t>Offertenummer:</w:t>
       </w:r>
+      <w:r>
+        <w:t xml:space="preserve"> </w:t>
+      </w:r>
+      <w:r>
+        <w:t xml:space="preserve"> </w:t>
+      </w:r>
+      <w:r>
+        <w:t>00345</w:t>
+      </w:r>
     </w:p>
     <w:p>
       <w:pPr>
@@ -156,20 +149,47 @@
         </w:rPr>
         <w:t>Vervaldatum:</w:t>
       </w:r>
-    </w:p>
-    <w:p>
-      <w:pPr>
-        <w:rPr>
-          <w:b/>
-        </w:rPr>
-      </w:pPr>
-    </w:p>
-    <w:p>
-      <w:pPr>
-        <w:rPr>
-          <w:b/>
-        </w:rPr>
-      </w:pPr>
+      <w:r>
+        <w:t xml:space="preserve"> </w:t>
+      </w:r>
+      <w:r>
+        <w:t>04</w:t>
+      </w:r>
+      <w:r>
+        <w:t>/03/2015</w:t>
+      </w:r>
+    </w:p>
+    <w:p>
+      <w:r>
+        <w:rPr>
+          <w:b/>
+        </w:rPr>
+        <w:t>BTW Nummer:</w:t>
+      </w:r>
+      <w:r>
+        <w:t xml:space="preserve"> </w:t>
+      </w:r>
+      <w:r>
+        <w:t>61213509</w:t>
+      </w:r>
+    </w:p>
+    <w:p>
+      <w:pPr>
+        <w:rPr>
+          <w:b/>
+          <w:sz w:val="28"/>
+          <w:szCs w:val="28"/>
+        </w:rPr>
+      </w:pPr>
+      <w:r>
+        <w:rPr>
+          <w:rStyle w:val="rpcl1"/>
+          <w:b/>
+          <w:sz w:val="28"/>
+          <w:szCs w:val="28"/>
+        </w:rPr>
+        <w:t>Offerte van</w:t>
+      </w:r>
     </w:p>
     <w:p>
       <w:pPr>
@@ -217,6 +237,93 @@
     <w:p>
       <w:r>
         <w:t>IBAN: NL 00 RABO 32893484389</w:t>
+      </w:r>
+    </w:p>
+    <w:p>
+      <w:pPr>
+        <w:rPr>
+          <w:b/>
+        </w:rPr>
+      </w:pPr>
+    </w:p>
+    <w:p>
+      <w:pPr>
+        <w:rPr>
+          <w:b/>
+          <w:sz w:val="28"/>
+          <w:szCs w:val="28"/>
+        </w:rPr>
+      </w:pPr>
+      <w:r>
+        <w:rPr>
+          <w:b/>
+          <w:sz w:val="28"/>
+          <w:szCs w:val="28"/>
+        </w:rPr>
+        <w:t>Offerte voor</w:t>
+      </w:r>
+      <w:bookmarkStart w:id="0" w:name="_GoBack"/>
+      <w:bookmarkEnd w:id="0"/>
+    </w:p>
+    <w:p>
+      <w:pPr>
+        <w:rPr>
+          <w:b/>
+        </w:rPr>
+      </w:pPr>
+      <w:r>
+        <w:rPr>
+          <w:b/>
+        </w:rPr>
+        <w:t>Naam: Kelly Cornelissen</w:t>
+      </w:r>
+    </w:p>
+    <w:p>
+      <w:pPr>
+        <w:rPr>
+          <w:rStyle w:val="rpcl1"/>
+        </w:rPr>
+      </w:pPr>
+      <w:r>
+        <w:rPr>
+          <w:b/>
+        </w:rPr>
+        <w:t xml:space="preserve">Email: </w:t>
+      </w:r>
+      <w:hyperlink r:id="rId6" w:history="1">
+        <w:r>
+          <w:rPr>
+            <w:rStyle w:val="Hyperlink"/>
+          </w:rPr>
+          <w:t>kelly.cornelissen@gmail.com</w:t>
+        </w:r>
+      </w:hyperlink>
+    </w:p>
+    <w:p>
+      <w:pPr>
+        <w:rPr>
+          <w:rStyle w:val="rpcl1"/>
+        </w:rPr>
+      </w:pPr>
+      <w:r>
+        <w:rPr>
+          <w:rStyle w:val="rpcl1"/>
+          <w:b/>
+        </w:rPr>
+        <w:t xml:space="preserve">Telefoon: </w:t>
+      </w:r>
+      <w:r>
+        <w:rPr>
+          <w:rStyle w:val="rpcl1"/>
+          <w:b/>
+        </w:rPr>
+        <w:t xml:space="preserve"> </w:t>
+      </w:r>
+      <w:r>
+        <w:rPr>
+          <w:rStyle w:val="rpcl1"/>
+        </w:rPr>
+        <w:t>+31 10000000</w:t>
       </w:r>
     </w:p>
     <w:p>
@@ -249,6 +356,7 @@
           <w:docPartUnique/>
         </w:docPartObj>
       </w:sdtPr>
+      <w:sdtEndPr/>
       <w:sdtContent>
         <w:p>
           <w:pPr>
@@ -279,7 +387,7 @@
           <w:r>
             <w:fldChar w:fldCharType="separate"/>
           </w:r>
-          <w:hyperlink w:anchor="_Toc412628927" w:history="1">
+          <w:hyperlink w:anchor="_Toc412637077" w:history="1">
             <w:r>
               <w:rPr>
                 <w:rStyle w:val="Hyperlink"/>
@@ -306,7 +414,7 @@
                 <w:noProof/>
                 <w:webHidden/>
               </w:rPr>
-              <w:instrText xml:space="preserve"> PAGEREF _Toc412628927 \h </w:instrText>
+              <w:instrText xml:space="preserve"> PAGEREF _Toc412637077 \h </w:instrText>
             </w:r>
             <w:r>
               <w:rPr>
@@ -349,7 +457,7 @@
               <w:lang w:eastAsia="nl-NL"/>
             </w:rPr>
           </w:pPr>
-          <w:hyperlink w:anchor="_Toc412628928" w:history="1">
+          <w:hyperlink w:anchor="_Toc412637078" w:history="1">
             <w:r>
               <w:rPr>
                 <w:rStyle w:val="Hyperlink"/>
@@ -376,7 +484,7 @@
                 <w:noProof/>
                 <w:webHidden/>
               </w:rPr>
-              <w:instrText xml:space="preserve"> PAGEREF _Toc412628928 \h </w:instrText>
+              <w:instrText xml:space="preserve"> PAGEREF _Toc412637078 \h </w:instrText>
             </w:r>
             <w:r>
               <w:rPr>
@@ -419,7 +527,7 @@
               <w:lang w:eastAsia="nl-NL"/>
             </w:rPr>
           </w:pPr>
-          <w:hyperlink w:anchor="_Toc412628929" w:history="1">
+          <w:hyperlink w:anchor="_Toc412637079" w:history="1">
             <w:r>
               <w:rPr>
                 <w:rStyle w:val="Hyperlink"/>
@@ -446,7 +554,7 @@
                 <w:noProof/>
                 <w:webHidden/>
               </w:rPr>
-              <w:instrText xml:space="preserve"> PAGEREF _Toc412628929 \h </w:instrText>
+              <w:instrText xml:space="preserve"> PAGEREF _Toc412637079 \h </w:instrText>
             </w:r>
             <w:r>
               <w:rPr>
@@ -489,7 +597,7 @@
               <w:lang w:eastAsia="nl-NL"/>
             </w:rPr>
           </w:pPr>
-          <w:hyperlink w:anchor="_Toc412628930" w:history="1">
+          <w:hyperlink w:anchor="_Toc412637080" w:history="1">
             <w:r>
               <w:rPr>
                 <w:rStyle w:val="Hyperlink"/>
@@ -516,7 +624,7 @@
                 <w:noProof/>
                 <w:webHidden/>
               </w:rPr>
-              <w:instrText xml:space="preserve"> PAGEREF _Toc412628930 \h </w:instrText>
+              <w:instrText xml:space="preserve"> PAGEREF _Toc412637080 \h </w:instrText>
             </w:r>
             <w:r>
               <w:rPr>
@@ -559,7 +667,7 @@
               <w:lang w:eastAsia="nl-NL"/>
             </w:rPr>
           </w:pPr>
-          <w:hyperlink w:anchor="_Toc412628931" w:history="1">
+          <w:hyperlink w:anchor="_Toc412637081" w:history="1">
             <w:r>
               <w:rPr>
                 <w:rStyle w:val="Hyperlink"/>
@@ -586,7 +694,7 @@
                 <w:noProof/>
                 <w:webHidden/>
               </w:rPr>
-              <w:instrText xml:space="preserve"> PAGEREF _Toc412628931 \h </w:instrText>
+              <w:instrText xml:space="preserve"> PAGEREF _Toc412637081 \h </w:instrText>
             </w:r>
             <w:r>
               <w:rPr>
@@ -629,7 +737,7 @@
               <w:lang w:eastAsia="nl-NL"/>
             </w:rPr>
           </w:pPr>
-          <w:hyperlink w:anchor="_Toc412628932" w:history="1">
+          <w:hyperlink w:anchor="_Toc412637082" w:history="1">
             <w:r>
               <w:rPr>
                 <w:rStyle w:val="Hyperlink"/>
@@ -656,7 +764,7 @@
                 <w:noProof/>
                 <w:webHidden/>
               </w:rPr>
-              <w:instrText xml:space="preserve"> PAGEREF _Toc412628932 \h </w:instrText>
+              <w:instrText xml:space="preserve"> PAGEREF _Toc412637082 \h </w:instrText>
             </w:r>
             <w:r>
               <w:rPr>
@@ -699,7 +807,7 @@
               <w:lang w:eastAsia="nl-NL"/>
             </w:rPr>
           </w:pPr>
-          <w:hyperlink w:anchor="_Toc412628933" w:history="1">
+          <w:hyperlink w:anchor="_Toc412637083" w:history="1">
             <w:r>
               <w:rPr>
                 <w:rStyle w:val="Hyperlink"/>
@@ -726,7 +834,7 @@
                 <w:noProof/>
                 <w:webHidden/>
               </w:rPr>
-              <w:instrText xml:space="preserve"> PAGEREF _Toc412628933 \h </w:instrText>
+              <w:instrText xml:space="preserve"> PAGEREF _Toc412637083 \h </w:instrText>
             </w:r>
             <w:r>
               <w:rPr>
@@ -769,7 +877,7 @@
               <w:lang w:eastAsia="nl-NL"/>
             </w:rPr>
           </w:pPr>
-          <w:hyperlink w:anchor="_Toc412628934" w:history="1">
+          <w:hyperlink w:anchor="_Toc412637084" w:history="1">
             <w:r>
               <w:rPr>
                 <w:rStyle w:val="Hyperlink"/>
@@ -796,7 +904,7 @@
                 <w:noProof/>
                 <w:webHidden/>
               </w:rPr>
-              <w:instrText xml:space="preserve"> PAGEREF _Toc412628934 \h </w:instrText>
+              <w:instrText xml:space="preserve"> PAGEREF _Toc412637084 \h </w:instrText>
             </w:r>
             <w:r>
               <w:rPr>
@@ -839,7 +947,7 @@
               <w:lang w:eastAsia="nl-NL"/>
             </w:rPr>
           </w:pPr>
-          <w:hyperlink w:anchor="_Toc412628935" w:history="1">
+          <w:hyperlink w:anchor="_Toc412637085" w:history="1">
             <w:r>
               <w:rPr>
                 <w:rStyle w:val="Hyperlink"/>
@@ -866,7 +974,7 @@
                 <w:noProof/>
                 <w:webHidden/>
               </w:rPr>
-              <w:instrText xml:space="preserve"> PAGEREF _Toc412628935 \h </w:instrText>
+              <w:instrText xml:space="preserve"> PAGEREF _Toc412637085 \h </w:instrText>
             </w:r>
             <w:r>
               <w:rPr>
@@ -909,7 +1017,7 @@
               <w:lang w:eastAsia="nl-NL"/>
             </w:rPr>
           </w:pPr>
-          <w:hyperlink w:anchor="_Toc412628936" w:history="1">
+          <w:hyperlink w:anchor="_Toc412637086" w:history="1">
             <w:r>
               <w:rPr>
                 <w:rStyle w:val="Hyperlink"/>
@@ -936,7 +1044,7 @@
                 <w:noProof/>
                 <w:webHidden/>
               </w:rPr>
-              <w:instrText xml:space="preserve"> PAGEREF _Toc412628936 \h </w:instrText>
+              <w:instrText xml:space="preserve"> PAGEREF _Toc412637086 \h </w:instrText>
             </w:r>
             <w:r>
               <w:rPr>
@@ -979,7 +1087,7 @@
               <w:lang w:eastAsia="nl-NL"/>
             </w:rPr>
           </w:pPr>
-          <w:hyperlink w:anchor="_Toc412628937" w:history="1">
+          <w:hyperlink w:anchor="_Toc412637087" w:history="1">
             <w:r>
               <w:rPr>
                 <w:rStyle w:val="Hyperlink"/>
@@ -1006,7 +1114,7 @@
                 <w:noProof/>
                 <w:webHidden/>
               </w:rPr>
-              <w:instrText xml:space="preserve"> PAGEREF _Toc412628937 \h </w:instrText>
+              <w:instrText xml:space="preserve"> PAGEREF _Toc412637087 \h </w:instrText>
             </w:r>
             <w:r>
               <w:rPr>
@@ -1049,7 +1157,7 @@
               <w:lang w:eastAsia="nl-NL"/>
             </w:rPr>
           </w:pPr>
-          <w:hyperlink w:anchor="_Toc412628938" w:history="1">
+          <w:hyperlink w:anchor="_Toc412637088" w:history="1">
             <w:r>
               <w:rPr>
                 <w:rStyle w:val="Hyperlink"/>
@@ -1076,7 +1184,7 @@
                 <w:noProof/>
                 <w:webHidden/>
               </w:rPr>
-              <w:instrText xml:space="preserve"> PAGEREF _Toc412628938 \h </w:instrText>
+              <w:instrText xml:space="preserve"> PAGEREF _Toc412637088 \h </w:instrText>
             </w:r>
             <w:r>
               <w:rPr>
@@ -1119,7 +1227,7 @@
               <w:lang w:eastAsia="nl-NL"/>
             </w:rPr>
           </w:pPr>
-          <w:hyperlink w:anchor="_Toc412628939" w:history="1">
+          <w:hyperlink w:anchor="_Toc412637089" w:history="1">
             <w:r>
               <w:rPr>
                 <w:rStyle w:val="Hyperlink"/>
@@ -1146,7 +1254,7 @@
                 <w:noProof/>
                 <w:webHidden/>
               </w:rPr>
-              <w:instrText xml:space="preserve"> PAGEREF _Toc412628939 \h </w:instrText>
+              <w:instrText xml:space="preserve"> PAGEREF _Toc412637089 \h </w:instrText>
             </w:r>
             <w:r>
               <w:rPr>
@@ -1167,6 +1275,146 @@
                 <w:webHidden/>
               </w:rPr>
               <w:t>6</w:t>
+            </w:r>
+            <w:r>
+              <w:rPr>
+                <w:noProof/>
+                <w:webHidden/>
+              </w:rPr>
+              <w:fldChar w:fldCharType="end"/>
+            </w:r>
+          </w:hyperlink>
+        </w:p>
+        <w:p>
+          <w:pPr>
+            <w:pStyle w:val="Inhopg1"/>
+            <w:tabs>
+              <w:tab w:val="right" w:leader="dot" w:pos="9062"/>
+            </w:tabs>
+            <w:rPr>
+              <w:rFonts w:eastAsiaTheme="minorEastAsia"/>
+              <w:noProof/>
+              <w:lang w:eastAsia="nl-NL"/>
+            </w:rPr>
+          </w:pPr>
+          <w:hyperlink w:anchor="_Toc412637090" w:history="1">
+            <w:r>
+              <w:rPr>
+                <w:rStyle w:val="Hyperlink"/>
+                <w:noProof/>
+              </w:rPr>
+              <w:t>Prijs</w:t>
+            </w:r>
+            <w:r>
+              <w:rPr>
+                <w:noProof/>
+                <w:webHidden/>
+              </w:rPr>
+              <w:tab/>
+            </w:r>
+            <w:r>
+              <w:rPr>
+                <w:noProof/>
+                <w:webHidden/>
+              </w:rPr>
+              <w:fldChar w:fldCharType="begin"/>
+            </w:r>
+            <w:r>
+              <w:rPr>
+                <w:noProof/>
+                <w:webHidden/>
+              </w:rPr>
+              <w:instrText xml:space="preserve"> PAGEREF _Toc412637090 \h </w:instrText>
+            </w:r>
+            <w:r>
+              <w:rPr>
+                <w:noProof/>
+                <w:webHidden/>
+              </w:rPr>
+            </w:r>
+            <w:r>
+              <w:rPr>
+                <w:noProof/>
+                <w:webHidden/>
+              </w:rPr>
+              <w:fldChar w:fldCharType="separate"/>
+            </w:r>
+            <w:r>
+              <w:rPr>
+                <w:noProof/>
+                <w:webHidden/>
+              </w:rPr>
+              <w:t>6</w:t>
+            </w:r>
+            <w:r>
+              <w:rPr>
+                <w:noProof/>
+                <w:webHidden/>
+              </w:rPr>
+              <w:fldChar w:fldCharType="end"/>
+            </w:r>
+          </w:hyperlink>
+        </w:p>
+        <w:p>
+          <w:pPr>
+            <w:pStyle w:val="Inhopg1"/>
+            <w:tabs>
+              <w:tab w:val="right" w:leader="dot" w:pos="9062"/>
+            </w:tabs>
+            <w:rPr>
+              <w:rFonts w:eastAsiaTheme="minorEastAsia"/>
+              <w:noProof/>
+              <w:lang w:eastAsia="nl-NL"/>
+            </w:rPr>
+          </w:pPr>
+          <w:hyperlink w:anchor="_Toc412637091" w:history="1">
+            <w:r>
+              <w:rPr>
+                <w:rStyle w:val="Hyperlink"/>
+                <w:noProof/>
+              </w:rPr>
+              <w:t>Afsluiting en akkoord</w:t>
+            </w:r>
+            <w:r>
+              <w:rPr>
+                <w:noProof/>
+                <w:webHidden/>
+              </w:rPr>
+              <w:tab/>
+            </w:r>
+            <w:r>
+              <w:rPr>
+                <w:noProof/>
+                <w:webHidden/>
+              </w:rPr>
+              <w:fldChar w:fldCharType="begin"/>
+            </w:r>
+            <w:r>
+              <w:rPr>
+                <w:noProof/>
+                <w:webHidden/>
+              </w:rPr>
+              <w:instrText xml:space="preserve"> PAGEREF _Toc412637091 \h </w:instrText>
+            </w:r>
+            <w:r>
+              <w:rPr>
+                <w:noProof/>
+                <w:webHidden/>
+              </w:rPr>
+            </w:r>
+            <w:r>
+              <w:rPr>
+                <w:noProof/>
+                <w:webHidden/>
+              </w:rPr>
+              <w:fldChar w:fldCharType="separate"/>
+            </w:r>
+            <w:r>
+              <w:rPr>
+                <w:noProof/>
+                <w:webHidden/>
+              </w:rPr>
+              <w:t>7</w:t>
             </w:r>
             <w:r>
               <w:rPr>
@@ -1207,15 +1455,13 @@
         </w:rPr>
         <w:br w:type="page"/>
       </w:r>
-      <w:bookmarkStart w:id="0" w:name="_GoBack"/>
-      <w:bookmarkEnd w:id="0"/>
     </w:p>
     <w:p>
       <w:pPr>
         <w:pStyle w:val="Kop1"/>
         <w:jc w:val="center"/>
       </w:pPr>
-      <w:bookmarkStart w:id="1" w:name="_Toc412628927"/>
+      <w:bookmarkStart w:id="1" w:name="_Toc412637077"/>
       <w:r>
         <w:lastRenderedPageBreak/>
         <w:t>Inleiding</w:t>
@@ -1624,7 +1870,7 @@
         <w:pStyle w:val="Kop1"/>
         <w:jc w:val="center"/>
       </w:pPr>
-      <w:bookmarkStart w:id="2" w:name="_Toc412628928"/>
+      <w:bookmarkStart w:id="2" w:name="_Toc412637078"/>
       <w:r>
         <w:lastRenderedPageBreak/>
         <w:t>De Situatie</w:t>
@@ -1640,7 +1886,7 @@
           <w:szCs w:val="22"/>
         </w:rPr>
       </w:pPr>
-      <w:bookmarkStart w:id="3" w:name="_Toc412628929"/>
+      <w:bookmarkStart w:id="3" w:name="_Toc412637079"/>
       <w:r>
         <w:rPr>
           <w:color w:val="auto"/>
@@ -1674,7 +1920,7 @@
           <w:szCs w:val="22"/>
         </w:rPr>
       </w:pPr>
-      <w:bookmarkStart w:id="4" w:name="_Toc412628930"/>
+      <w:bookmarkStart w:id="4" w:name="_Toc412637080"/>
       <w:r>
         <w:rPr>
           <w:color w:val="auto"/>
@@ -1720,7 +1966,7 @@
           <w:szCs w:val="22"/>
         </w:rPr>
       </w:pPr>
-      <w:bookmarkStart w:id="5" w:name="_Toc412628931"/>
+      <w:bookmarkStart w:id="5" w:name="_Toc412637081"/>
       <w:r>
         <w:rPr>
           <w:color w:val="auto"/>
@@ -1754,7 +2000,7 @@
           <w:szCs w:val="22"/>
         </w:rPr>
       </w:pPr>
-      <w:bookmarkStart w:id="6" w:name="_Toc412628932"/>
+      <w:bookmarkStart w:id="6" w:name="_Toc412637082"/>
       <w:r>
         <w:rPr>
           <w:color w:val="auto"/>
@@ -1798,7 +2044,7 @@
         <w:pStyle w:val="Kop1"/>
         <w:jc w:val="center"/>
       </w:pPr>
-      <w:bookmarkStart w:id="7" w:name="_Toc412628933"/>
+      <w:bookmarkStart w:id="7" w:name="_Toc412637083"/>
       <w:r>
         <w:lastRenderedPageBreak/>
         <w:t>Het aanbod</w:t>
@@ -1843,7 +2089,7 @@
           <w:szCs w:val="22"/>
         </w:rPr>
       </w:pPr>
-      <w:bookmarkStart w:id="8" w:name="_Toc412628934"/>
+      <w:bookmarkStart w:id="8" w:name="_Toc412637084"/>
       <w:r>
         <w:rPr>
           <w:sz w:val="22"/>
@@ -1881,7 +2127,7 @@
           <w:szCs w:val="22"/>
         </w:rPr>
       </w:pPr>
-      <w:bookmarkStart w:id="9" w:name="_Toc412628935"/>
+      <w:bookmarkStart w:id="9" w:name="_Toc412637085"/>
       <w:r>
         <w:rPr>
           <w:sz w:val="22"/>
@@ -1907,7 +2153,7 @@
           <w:szCs w:val="22"/>
         </w:rPr>
       </w:pPr>
-      <w:bookmarkStart w:id="10" w:name="_Toc412628936"/>
+      <w:bookmarkStart w:id="10" w:name="_Toc412637086"/>
       <w:r>
         <w:rPr>
           <w:sz w:val="22"/>
@@ -1936,7 +2182,7 @@
           <w:szCs w:val="22"/>
         </w:rPr>
       </w:pPr>
-      <w:bookmarkStart w:id="11" w:name="_Toc412628937"/>
+      <w:bookmarkStart w:id="11" w:name="_Toc412637087"/>
       <w:r>
         <w:rPr>
           <w:sz w:val="22"/>
@@ -1947,11 +2193,22 @@
       <w:bookmarkEnd w:id="11"/>
     </w:p>
     <w:p>
+      <w:pPr>
+        <w:spacing w:after="0"/>
+      </w:pPr>
       <w:r>
         <w:t xml:space="preserve">In deze fase worden wijzigingen aan de applicatie gemaakt of extra functionaliteit toegevoegd </w:t>
       </w:r>
       <w:r>
         <w:t>waarvan de wens hier voor na het opleveren van de applicatie is ontstaan.</w:t>
+      </w:r>
+    </w:p>
+    <w:p>
+      <w:pPr>
+        <w:spacing w:after="0"/>
+      </w:pPr>
+      <w:r>
+        <w:t>Deze fase zal alleen gestart worden wanneer wijzigingen vereist zijn</w:t>
       </w:r>
     </w:p>
     <w:p>
@@ -1964,7 +2221,7 @@
         <w:pStyle w:val="Kop1"/>
         <w:jc w:val="center"/>
       </w:pPr>
-      <w:bookmarkStart w:id="12" w:name="_Toc412628938"/>
+      <w:bookmarkStart w:id="12" w:name="_Toc412637088"/>
       <w:r>
         <w:lastRenderedPageBreak/>
         <w:t>Uitvoerders</w:t>
@@ -1981,14 +2238,1834 @@
         <w:pStyle w:val="Kop1"/>
         <w:jc w:val="center"/>
       </w:pPr>
-      <w:bookmarkStart w:id="13" w:name="_Toc412628939"/>
+      <w:bookmarkStart w:id="13" w:name="_Toc412637089"/>
       <w:r>
         <w:t>Planning</w:t>
       </w:r>
       <w:bookmarkEnd w:id="13"/>
     </w:p>
     <w:p/>
+    <w:p>
+      <w:pPr>
+        <w:pStyle w:val="Standard"/>
+        <w:spacing w:before="120" w:line="96" w:lineRule="auto"/>
+        <w:ind w:left="432"/>
+        <w:rPr>
+          <w:rFonts w:ascii="Calibri Light" w:eastAsia="Calibri Light" w:hAnsi="Calibri Light" w:cs="Calibri Light"/>
+          <w:color w:val="2E74B5"/>
+          <w:sz w:val="36"/>
+          <w:szCs w:val="36"/>
+        </w:rPr>
+      </w:pPr>
+    </w:p>
+    <w:tbl>
+      <w:tblPr>
+        <w:tblW w:w="4577" w:type="dxa"/>
+        <w:tblInd w:w="-3" w:type="dxa"/>
+        <w:tblCellMar>
+          <w:left w:w="0" w:type="dxa"/>
+          <w:right w:w="0" w:type="dxa"/>
+        </w:tblCellMar>
+        <w:tblLook w:val="04A0" w:firstRow="1" w:lastRow="0" w:firstColumn="1" w:lastColumn="0" w:noHBand="0" w:noVBand="1"/>
+      </w:tblPr>
+      <w:tblGrid>
+        <w:gridCol w:w="1061"/>
+        <w:gridCol w:w="1281"/>
+        <w:gridCol w:w="1275"/>
+        <w:gridCol w:w="960"/>
+      </w:tblGrid>
+      <w:tr>
+        <w:trPr>
+          <w:trHeight w:val="300"/>
+        </w:trPr>
+        <w:tc>
+          <w:tcPr>
+            <w:tcW w:w="1061" w:type="dxa"/>
+            <w:tcBorders>
+              <w:top w:val="single" w:sz="8" w:space="0" w:color="auto"/>
+              <w:left w:val="single" w:sz="8" w:space="0" w:color="auto"/>
+              <w:bottom w:val="single" w:sz="8" w:space="0" w:color="auto"/>
+              <w:right w:val="single" w:sz="8" w:space="0" w:color="auto"/>
+            </w:tcBorders>
+            <w:noWrap/>
+            <w:tcMar>
+              <w:top w:w="0" w:type="dxa"/>
+              <w:left w:w="70" w:type="dxa"/>
+              <w:bottom w:w="0" w:type="dxa"/>
+              <w:right w:w="70" w:type="dxa"/>
+            </w:tcMar>
+            <w:vAlign w:val="bottom"/>
+            <w:hideMark/>
+          </w:tcPr>
+          <w:p>
+            <w:pPr>
+              <w:spacing w:before="100" w:beforeAutospacing="1" w:after="100" w:afterAutospacing="1" w:line="240" w:lineRule="auto"/>
+              <w:jc w:val="center"/>
+            </w:pPr>
+            <w:r>
+              <w:rPr>
+                <w:b/>
+                <w:bCs/>
+                <w:i/>
+                <w:iCs/>
+                <w:color w:val="000000"/>
+              </w:rPr>
+              <w:t>fase</w:t>
+            </w:r>
+          </w:p>
+        </w:tc>
+        <w:tc>
+          <w:tcPr>
+            <w:tcW w:w="1281" w:type="dxa"/>
+            <w:tcBorders>
+              <w:top w:val="single" w:sz="8" w:space="0" w:color="auto"/>
+              <w:left w:val="nil"/>
+              <w:bottom w:val="single" w:sz="8" w:space="0" w:color="auto"/>
+              <w:right w:val="single" w:sz="8" w:space="0" w:color="auto"/>
+            </w:tcBorders>
+            <w:noWrap/>
+            <w:tcMar>
+              <w:top w:w="0" w:type="dxa"/>
+              <w:left w:w="70" w:type="dxa"/>
+              <w:bottom w:w="0" w:type="dxa"/>
+              <w:right w:w="70" w:type="dxa"/>
+            </w:tcMar>
+            <w:vAlign w:val="bottom"/>
+            <w:hideMark/>
+          </w:tcPr>
+          <w:p>
+            <w:pPr>
+              <w:spacing w:before="100" w:beforeAutospacing="1" w:after="100" w:afterAutospacing="1" w:line="240" w:lineRule="auto"/>
+              <w:jc w:val="right"/>
+            </w:pPr>
+            <w:r>
+              <w:rPr>
+                <w:b/>
+                <w:bCs/>
+                <w:i/>
+                <w:iCs/>
+                <w:color w:val="000000"/>
+              </w:rPr>
+              <w:t>Start</w:t>
+            </w:r>
+          </w:p>
+        </w:tc>
+        <w:tc>
+          <w:tcPr>
+            <w:tcW w:w="1275" w:type="dxa"/>
+            <w:tcBorders>
+              <w:top w:val="single" w:sz="8" w:space="0" w:color="auto"/>
+              <w:left w:val="nil"/>
+              <w:bottom w:val="single" w:sz="8" w:space="0" w:color="auto"/>
+              <w:right w:val="single" w:sz="8" w:space="0" w:color="auto"/>
+            </w:tcBorders>
+            <w:noWrap/>
+            <w:tcMar>
+              <w:top w:w="0" w:type="dxa"/>
+              <w:left w:w="70" w:type="dxa"/>
+              <w:bottom w:w="0" w:type="dxa"/>
+              <w:right w:w="70" w:type="dxa"/>
+            </w:tcMar>
+            <w:vAlign w:val="bottom"/>
+            <w:hideMark/>
+          </w:tcPr>
+          <w:p>
+            <w:pPr>
+              <w:spacing w:before="100" w:beforeAutospacing="1" w:after="100" w:afterAutospacing="1" w:line="240" w:lineRule="auto"/>
+              <w:jc w:val="right"/>
+            </w:pPr>
+            <w:r>
+              <w:rPr>
+                <w:b/>
+                <w:bCs/>
+                <w:i/>
+                <w:iCs/>
+                <w:color w:val="000000"/>
+              </w:rPr>
+              <w:t>eind</w:t>
+            </w:r>
+          </w:p>
+        </w:tc>
+        <w:tc>
+          <w:tcPr>
+            <w:tcW w:w="960" w:type="dxa"/>
+            <w:tcBorders>
+              <w:top w:val="single" w:sz="8" w:space="0" w:color="auto"/>
+              <w:left w:val="single" w:sz="8" w:space="0" w:color="auto"/>
+              <w:bottom w:val="single" w:sz="8" w:space="0" w:color="auto"/>
+              <w:right w:val="single" w:sz="8" w:space="0" w:color="auto"/>
+            </w:tcBorders>
+            <w:noWrap/>
+            <w:tcMar>
+              <w:top w:w="0" w:type="dxa"/>
+              <w:left w:w="70" w:type="dxa"/>
+              <w:bottom w:w="0" w:type="dxa"/>
+              <w:right w:w="70" w:type="dxa"/>
+            </w:tcMar>
+            <w:vAlign w:val="bottom"/>
+            <w:hideMark/>
+          </w:tcPr>
+          <w:p>
+            <w:pPr>
+              <w:spacing w:before="100" w:beforeAutospacing="1" w:after="100" w:afterAutospacing="1" w:line="240" w:lineRule="auto"/>
+              <w:jc w:val="right"/>
+            </w:pPr>
+            <w:r>
+              <w:rPr>
+                <w:b/>
+                <w:bCs/>
+                <w:i/>
+                <w:iCs/>
+                <w:color w:val="000000"/>
+              </w:rPr>
+              <w:t>dagen</w:t>
+            </w:r>
+          </w:p>
+        </w:tc>
+      </w:tr>
+      <w:tr>
+        <w:trPr>
+          <w:trHeight w:val="300"/>
+        </w:trPr>
+        <w:tc>
+          <w:tcPr>
+            <w:tcW w:w="1061" w:type="dxa"/>
+            <w:tcBorders>
+              <w:top w:val="nil"/>
+              <w:left w:val="single" w:sz="8" w:space="0" w:color="auto"/>
+              <w:bottom w:val="single" w:sz="8" w:space="0" w:color="auto"/>
+              <w:right w:val="single" w:sz="8" w:space="0" w:color="auto"/>
+            </w:tcBorders>
+            <w:noWrap/>
+            <w:tcMar>
+              <w:top w:w="0" w:type="dxa"/>
+              <w:left w:w="70" w:type="dxa"/>
+              <w:bottom w:w="0" w:type="dxa"/>
+              <w:right w:w="70" w:type="dxa"/>
+            </w:tcMar>
+            <w:vAlign w:val="bottom"/>
+            <w:hideMark/>
+          </w:tcPr>
+          <w:p>
+            <w:pPr>
+              <w:spacing w:before="100" w:beforeAutospacing="1" w:after="100" w:afterAutospacing="1" w:line="240" w:lineRule="auto"/>
+              <w:jc w:val="center"/>
+            </w:pPr>
+            <w:r>
+              <w:rPr>
+                <w:color w:val="000000"/>
+              </w:rPr>
+              <w:t>1</w:t>
+            </w:r>
+          </w:p>
+        </w:tc>
+        <w:tc>
+          <w:tcPr>
+            <w:tcW w:w="1281" w:type="dxa"/>
+            <w:tcBorders>
+              <w:top w:val="nil"/>
+              <w:left w:val="nil"/>
+              <w:bottom w:val="single" w:sz="8" w:space="0" w:color="auto"/>
+              <w:right w:val="single" w:sz="8" w:space="0" w:color="auto"/>
+            </w:tcBorders>
+            <w:noWrap/>
+            <w:tcMar>
+              <w:top w:w="0" w:type="dxa"/>
+              <w:left w:w="70" w:type="dxa"/>
+              <w:bottom w:w="0" w:type="dxa"/>
+              <w:right w:w="70" w:type="dxa"/>
+            </w:tcMar>
+            <w:vAlign w:val="bottom"/>
+            <w:hideMark/>
+          </w:tcPr>
+          <w:p>
+            <w:pPr>
+              <w:spacing w:before="100" w:beforeAutospacing="1" w:after="100" w:afterAutospacing="1" w:line="240" w:lineRule="auto"/>
+              <w:jc w:val="right"/>
+            </w:pPr>
+            <w:r>
+              <w:rPr>
+                <w:color w:val="000000"/>
+              </w:rPr>
+              <w:t>ma 09-02-15</w:t>
+            </w:r>
+          </w:p>
+        </w:tc>
+        <w:tc>
+          <w:tcPr>
+            <w:tcW w:w="1275" w:type="dxa"/>
+            <w:tcBorders>
+              <w:top w:val="nil"/>
+              <w:left w:val="nil"/>
+              <w:bottom w:val="single" w:sz="8" w:space="0" w:color="auto"/>
+              <w:right w:val="single" w:sz="8" w:space="0" w:color="auto"/>
+            </w:tcBorders>
+            <w:noWrap/>
+            <w:tcMar>
+              <w:top w:w="0" w:type="dxa"/>
+              <w:left w:w="70" w:type="dxa"/>
+              <w:bottom w:w="0" w:type="dxa"/>
+              <w:right w:w="70" w:type="dxa"/>
+            </w:tcMar>
+            <w:vAlign w:val="bottom"/>
+            <w:hideMark/>
+          </w:tcPr>
+          <w:p>
+            <w:pPr>
+              <w:spacing w:before="100" w:beforeAutospacing="1" w:after="100" w:afterAutospacing="1" w:line="240" w:lineRule="auto"/>
+              <w:jc w:val="right"/>
+            </w:pPr>
+            <w:r>
+              <w:rPr>
+                <w:color w:val="000000"/>
+              </w:rPr>
+              <w:t>vr 27-02-15</w:t>
+            </w:r>
+          </w:p>
+        </w:tc>
+        <w:tc>
+          <w:tcPr>
+            <w:tcW w:w="960" w:type="dxa"/>
+            <w:tcBorders>
+              <w:top w:val="nil"/>
+              <w:left w:val="single" w:sz="8" w:space="0" w:color="auto"/>
+              <w:bottom w:val="single" w:sz="8" w:space="0" w:color="auto"/>
+              <w:right w:val="single" w:sz="8" w:space="0" w:color="auto"/>
+            </w:tcBorders>
+            <w:noWrap/>
+            <w:tcMar>
+              <w:top w:w="0" w:type="dxa"/>
+              <w:left w:w="70" w:type="dxa"/>
+              <w:bottom w:w="0" w:type="dxa"/>
+              <w:right w:w="70" w:type="dxa"/>
+            </w:tcMar>
+            <w:vAlign w:val="bottom"/>
+            <w:hideMark/>
+          </w:tcPr>
+          <w:p>
+            <w:pPr>
+              <w:spacing w:before="100" w:beforeAutospacing="1" w:after="100" w:afterAutospacing="1" w:line="240" w:lineRule="auto"/>
+              <w:jc w:val="right"/>
+            </w:pPr>
+            <w:r>
+              <w:rPr>
+                <w:color w:val="000000"/>
+              </w:rPr>
+              <w:t>10,0</w:t>
+            </w:r>
+          </w:p>
+        </w:tc>
+      </w:tr>
+      <w:tr>
+        <w:trPr>
+          <w:trHeight w:val="300"/>
+        </w:trPr>
+        <w:tc>
+          <w:tcPr>
+            <w:tcW w:w="1061" w:type="dxa"/>
+            <w:tcBorders>
+              <w:top w:val="nil"/>
+              <w:left w:val="single" w:sz="8" w:space="0" w:color="auto"/>
+              <w:bottom w:val="single" w:sz="8" w:space="0" w:color="auto"/>
+              <w:right w:val="single" w:sz="8" w:space="0" w:color="auto"/>
+            </w:tcBorders>
+            <w:noWrap/>
+            <w:tcMar>
+              <w:top w:w="0" w:type="dxa"/>
+              <w:left w:w="70" w:type="dxa"/>
+              <w:bottom w:w="0" w:type="dxa"/>
+              <w:right w:w="70" w:type="dxa"/>
+            </w:tcMar>
+            <w:vAlign w:val="bottom"/>
+            <w:hideMark/>
+          </w:tcPr>
+          <w:p>
+            <w:pPr>
+              <w:spacing w:before="100" w:beforeAutospacing="1" w:after="100" w:afterAutospacing="1" w:line="240" w:lineRule="auto"/>
+              <w:jc w:val="center"/>
+            </w:pPr>
+            <w:r>
+              <w:rPr>
+                <w:color w:val="000000"/>
+              </w:rPr>
+              <w:t>2</w:t>
+            </w:r>
+          </w:p>
+        </w:tc>
+        <w:tc>
+          <w:tcPr>
+            <w:tcW w:w="1281" w:type="dxa"/>
+            <w:tcBorders>
+              <w:top w:val="nil"/>
+              <w:left w:val="nil"/>
+              <w:bottom w:val="single" w:sz="8" w:space="0" w:color="auto"/>
+              <w:right w:val="single" w:sz="8" w:space="0" w:color="auto"/>
+            </w:tcBorders>
+            <w:noWrap/>
+            <w:tcMar>
+              <w:top w:w="0" w:type="dxa"/>
+              <w:left w:w="70" w:type="dxa"/>
+              <w:bottom w:w="0" w:type="dxa"/>
+              <w:right w:w="70" w:type="dxa"/>
+            </w:tcMar>
+            <w:vAlign w:val="bottom"/>
+            <w:hideMark/>
+          </w:tcPr>
+          <w:p>
+            <w:pPr>
+              <w:spacing w:before="100" w:beforeAutospacing="1" w:after="100" w:afterAutospacing="1" w:line="240" w:lineRule="auto"/>
+              <w:jc w:val="right"/>
+            </w:pPr>
+            <w:r>
+              <w:rPr>
+                <w:color w:val="000000"/>
+              </w:rPr>
+              <w:t>ma 02-03-15</w:t>
+            </w:r>
+          </w:p>
+        </w:tc>
+        <w:tc>
+          <w:tcPr>
+            <w:tcW w:w="1275" w:type="dxa"/>
+            <w:tcBorders>
+              <w:top w:val="nil"/>
+              <w:left w:val="nil"/>
+              <w:bottom w:val="single" w:sz="8" w:space="0" w:color="auto"/>
+              <w:right w:val="single" w:sz="8" w:space="0" w:color="auto"/>
+            </w:tcBorders>
+            <w:noWrap/>
+            <w:tcMar>
+              <w:top w:w="0" w:type="dxa"/>
+              <w:left w:w="70" w:type="dxa"/>
+              <w:bottom w:w="0" w:type="dxa"/>
+              <w:right w:w="70" w:type="dxa"/>
+            </w:tcMar>
+            <w:vAlign w:val="bottom"/>
+            <w:hideMark/>
+          </w:tcPr>
+          <w:p>
+            <w:pPr>
+              <w:spacing w:before="100" w:beforeAutospacing="1" w:after="100" w:afterAutospacing="1" w:line="240" w:lineRule="auto"/>
+              <w:jc w:val="right"/>
+            </w:pPr>
+            <w:r>
+              <w:rPr>
+                <w:color w:val="000000"/>
+              </w:rPr>
+              <w:t>do 26-03-15</w:t>
+            </w:r>
+          </w:p>
+        </w:tc>
+        <w:tc>
+          <w:tcPr>
+            <w:tcW w:w="960" w:type="dxa"/>
+            <w:tcBorders>
+              <w:top w:val="nil"/>
+              <w:left w:val="single" w:sz="8" w:space="0" w:color="auto"/>
+              <w:bottom w:val="single" w:sz="8" w:space="0" w:color="auto"/>
+              <w:right w:val="single" w:sz="8" w:space="0" w:color="auto"/>
+            </w:tcBorders>
+            <w:noWrap/>
+            <w:tcMar>
+              <w:top w:w="0" w:type="dxa"/>
+              <w:left w:w="70" w:type="dxa"/>
+              <w:bottom w:w="0" w:type="dxa"/>
+              <w:right w:w="70" w:type="dxa"/>
+            </w:tcMar>
+            <w:vAlign w:val="bottom"/>
+            <w:hideMark/>
+          </w:tcPr>
+          <w:p>
+            <w:pPr>
+              <w:spacing w:before="100" w:beforeAutospacing="1" w:after="100" w:afterAutospacing="1" w:line="240" w:lineRule="auto"/>
+              <w:jc w:val="right"/>
+            </w:pPr>
+            <w:r>
+              <w:rPr>
+                <w:color w:val="000000"/>
+              </w:rPr>
+              <w:t>19,0</w:t>
+            </w:r>
+          </w:p>
+        </w:tc>
+      </w:tr>
+      <w:tr>
+        <w:trPr>
+          <w:trHeight w:val="300"/>
+        </w:trPr>
+        <w:tc>
+          <w:tcPr>
+            <w:tcW w:w="1061" w:type="dxa"/>
+            <w:tcBorders>
+              <w:top w:val="nil"/>
+              <w:left w:val="single" w:sz="8" w:space="0" w:color="auto"/>
+              <w:bottom w:val="single" w:sz="8" w:space="0" w:color="auto"/>
+              <w:right w:val="single" w:sz="8" w:space="0" w:color="auto"/>
+            </w:tcBorders>
+            <w:noWrap/>
+            <w:tcMar>
+              <w:top w:w="0" w:type="dxa"/>
+              <w:left w:w="70" w:type="dxa"/>
+              <w:bottom w:w="0" w:type="dxa"/>
+              <w:right w:w="70" w:type="dxa"/>
+            </w:tcMar>
+            <w:vAlign w:val="bottom"/>
+            <w:hideMark/>
+          </w:tcPr>
+          <w:p>
+            <w:pPr>
+              <w:spacing w:before="100" w:beforeAutospacing="1" w:after="100" w:afterAutospacing="1" w:line="240" w:lineRule="auto"/>
+              <w:jc w:val="center"/>
+            </w:pPr>
+            <w:r>
+              <w:rPr>
+                <w:color w:val="000000"/>
+              </w:rPr>
+              <w:t>3</w:t>
+            </w:r>
+          </w:p>
+        </w:tc>
+        <w:tc>
+          <w:tcPr>
+            <w:tcW w:w="1281" w:type="dxa"/>
+            <w:tcBorders>
+              <w:top w:val="nil"/>
+              <w:left w:val="nil"/>
+              <w:bottom w:val="single" w:sz="8" w:space="0" w:color="auto"/>
+              <w:right w:val="single" w:sz="8" w:space="0" w:color="auto"/>
+            </w:tcBorders>
+            <w:noWrap/>
+            <w:tcMar>
+              <w:top w:w="0" w:type="dxa"/>
+              <w:left w:w="70" w:type="dxa"/>
+              <w:bottom w:w="0" w:type="dxa"/>
+              <w:right w:w="70" w:type="dxa"/>
+            </w:tcMar>
+            <w:vAlign w:val="bottom"/>
+            <w:hideMark/>
+          </w:tcPr>
+          <w:p>
+            <w:pPr>
+              <w:spacing w:before="100" w:beforeAutospacing="1" w:after="100" w:afterAutospacing="1" w:line="240" w:lineRule="auto"/>
+              <w:jc w:val="right"/>
+            </w:pPr>
+            <w:r>
+              <w:rPr>
+                <w:color w:val="000000"/>
+              </w:rPr>
+              <w:t>vr 27-03-15</w:t>
+            </w:r>
+          </w:p>
+        </w:tc>
+        <w:tc>
+          <w:tcPr>
+            <w:tcW w:w="1275" w:type="dxa"/>
+            <w:tcBorders>
+              <w:top w:val="nil"/>
+              <w:left w:val="nil"/>
+              <w:bottom w:val="single" w:sz="8" w:space="0" w:color="auto"/>
+              <w:right w:val="single" w:sz="8" w:space="0" w:color="auto"/>
+            </w:tcBorders>
+            <w:noWrap/>
+            <w:tcMar>
+              <w:top w:w="0" w:type="dxa"/>
+              <w:left w:w="70" w:type="dxa"/>
+              <w:bottom w:w="0" w:type="dxa"/>
+              <w:right w:w="70" w:type="dxa"/>
+            </w:tcMar>
+            <w:vAlign w:val="bottom"/>
+            <w:hideMark/>
+          </w:tcPr>
+          <w:p>
+            <w:pPr>
+              <w:spacing w:before="100" w:beforeAutospacing="1" w:after="100" w:afterAutospacing="1" w:line="240" w:lineRule="auto"/>
+              <w:jc w:val="right"/>
+            </w:pPr>
+            <w:r>
+              <w:rPr>
+                <w:color w:val="000000"/>
+              </w:rPr>
+              <w:t>vr 03-04-15</w:t>
+            </w:r>
+          </w:p>
+        </w:tc>
+        <w:tc>
+          <w:tcPr>
+            <w:tcW w:w="960" w:type="dxa"/>
+            <w:tcBorders>
+              <w:top w:val="nil"/>
+              <w:left w:val="single" w:sz="8" w:space="0" w:color="auto"/>
+              <w:bottom w:val="single" w:sz="8" w:space="0" w:color="auto"/>
+              <w:right w:val="single" w:sz="8" w:space="0" w:color="auto"/>
+            </w:tcBorders>
+            <w:noWrap/>
+            <w:tcMar>
+              <w:top w:w="0" w:type="dxa"/>
+              <w:left w:w="70" w:type="dxa"/>
+              <w:bottom w:w="0" w:type="dxa"/>
+              <w:right w:w="70" w:type="dxa"/>
+            </w:tcMar>
+            <w:vAlign w:val="bottom"/>
+            <w:hideMark/>
+          </w:tcPr>
+          <w:p>
+            <w:pPr>
+              <w:spacing w:before="100" w:beforeAutospacing="1" w:after="100" w:afterAutospacing="1" w:line="240" w:lineRule="auto"/>
+              <w:jc w:val="right"/>
+            </w:pPr>
+            <w:r>
+              <w:rPr>
+                <w:color w:val="000000"/>
+              </w:rPr>
+              <w:t>6,0</w:t>
+            </w:r>
+          </w:p>
+        </w:tc>
+      </w:tr>
+    </w:tbl>
     <w:p/>
+    <w:p>
+      <w:pPr>
+        <w:pStyle w:val="Kop1"/>
+        <w:jc w:val="center"/>
+      </w:pPr>
+      <w:bookmarkStart w:id="14" w:name="_Toc412637090"/>
+      <w:r>
+        <w:t>Prijs</w:t>
+      </w:r>
+      <w:bookmarkEnd w:id="14"/>
+    </w:p>
+    <w:p/>
+    <w:p>
+      <w:r>
+        <w:t>Alle ondergenoemde uren zijn</w:t>
+      </w:r>
+      <w:r>
+        <w:t xml:space="preserve"> uren</w:t>
+      </w:r>
+      <w:r>
+        <w:t xml:space="preserve"> voor 2 personen</w:t>
+      </w:r>
+      <w:r>
+        <w:t xml:space="preserve"> bij elkaar opgeteld</w:t>
+      </w:r>
+    </w:p>
+    <w:tbl>
+      <w:tblPr>
+        <w:tblW w:w="0" w:type="auto"/>
+        <w:tblBorders>
+          <w:top w:val="single" w:sz="4" w:space="0" w:color="000000"/>
+          <w:left w:val="single" w:sz="4" w:space="0" w:color="000000"/>
+          <w:bottom w:val="single" w:sz="4" w:space="0" w:color="000000"/>
+          <w:right w:val="single" w:sz="4" w:space="0" w:color="000000"/>
+          <w:insideH w:val="single" w:sz="4" w:space="0" w:color="000000"/>
+          <w:insideV w:val="single" w:sz="4" w:space="0" w:color="000000"/>
+        </w:tblBorders>
+        <w:tblLook w:val="00A0" w:firstRow="1" w:lastRow="0" w:firstColumn="1" w:lastColumn="0" w:noHBand="0" w:noVBand="0"/>
+      </w:tblPr>
+      <w:tblGrid>
+        <w:gridCol w:w="1380"/>
+        <w:gridCol w:w="3060"/>
+        <w:gridCol w:w="195"/>
+        <w:gridCol w:w="1416"/>
+        <w:gridCol w:w="1338"/>
+        <w:gridCol w:w="1702"/>
+      </w:tblGrid>
+      <w:tr>
+        <w:tc>
+          <w:tcPr>
+            <w:tcW w:w="1380" w:type="dxa"/>
+            <w:tcBorders>
+              <w:top w:val="nil"/>
+              <w:left w:val="nil"/>
+              <w:bottom w:val="single" w:sz="4" w:space="0" w:color="auto"/>
+              <w:right w:val="nil"/>
+            </w:tcBorders>
+            <w:hideMark/>
+          </w:tcPr>
+          <w:p>
+            <w:pPr>
+              <w:rPr>
+                <w:rFonts w:ascii="Arial" w:hAnsi="Arial"/>
+                <w:b/>
+                <w:sz w:val="24"/>
+                <w:szCs w:val="24"/>
+              </w:rPr>
+            </w:pPr>
+            <w:r>
+              <w:rPr>
+                <w:b/>
+                <w:sz w:val="24"/>
+              </w:rPr>
+              <w:t>Aantal</w:t>
+            </w:r>
+            <w:r>
+              <w:rPr>
+                <w:b/>
+                <w:sz w:val="24"/>
+              </w:rPr>
+              <w:t xml:space="preserve"> uren</w:t>
+            </w:r>
+          </w:p>
+        </w:tc>
+        <w:tc>
+          <w:tcPr>
+            <w:tcW w:w="3255" w:type="dxa"/>
+            <w:gridSpan w:val="2"/>
+            <w:tcBorders>
+              <w:top w:val="nil"/>
+              <w:left w:val="nil"/>
+              <w:bottom w:val="single" w:sz="4" w:space="0" w:color="auto"/>
+              <w:right w:val="nil"/>
+            </w:tcBorders>
+            <w:hideMark/>
+          </w:tcPr>
+          <w:p>
+            <w:pPr>
+              <w:rPr>
+                <w:rFonts w:ascii="Arial" w:hAnsi="Arial"/>
+                <w:b/>
+                <w:sz w:val="24"/>
+                <w:szCs w:val="24"/>
+              </w:rPr>
+            </w:pPr>
+            <w:r>
+              <w:rPr>
+                <w:b/>
+                <w:sz w:val="24"/>
+              </w:rPr>
+              <w:t>Beschrijving</w:t>
+            </w:r>
+          </w:p>
+        </w:tc>
+        <w:tc>
+          <w:tcPr>
+            <w:tcW w:w="1416" w:type="dxa"/>
+            <w:tcBorders>
+              <w:top w:val="nil"/>
+              <w:left w:val="nil"/>
+              <w:bottom w:val="single" w:sz="4" w:space="0" w:color="auto"/>
+              <w:right w:val="nil"/>
+            </w:tcBorders>
+            <w:hideMark/>
+          </w:tcPr>
+          <w:p>
+            <w:pPr>
+              <w:rPr>
+                <w:rFonts w:ascii="Arial" w:hAnsi="Arial"/>
+                <w:b/>
+                <w:sz w:val="24"/>
+                <w:szCs w:val="24"/>
+              </w:rPr>
+            </w:pPr>
+            <w:r>
+              <w:rPr>
+                <w:b/>
+                <w:sz w:val="24"/>
+              </w:rPr>
+              <w:t xml:space="preserve">Prijs </w:t>
+            </w:r>
+          </w:p>
+        </w:tc>
+        <w:tc>
+          <w:tcPr>
+            <w:tcW w:w="777" w:type="dxa"/>
+            <w:tcBorders>
+              <w:top w:val="nil"/>
+              <w:left w:val="nil"/>
+              <w:bottom w:val="single" w:sz="4" w:space="0" w:color="auto"/>
+              <w:right w:val="nil"/>
+            </w:tcBorders>
+            <w:hideMark/>
+          </w:tcPr>
+          <w:p>
+            <w:pPr>
+              <w:rPr>
+                <w:rFonts w:ascii="Arial" w:hAnsi="Arial"/>
+                <w:b/>
+                <w:sz w:val="24"/>
+                <w:szCs w:val="24"/>
+              </w:rPr>
+            </w:pPr>
+            <w:r>
+              <w:rPr>
+                <w:b/>
+                <w:sz w:val="24"/>
+              </w:rPr>
+              <w:t>BTW</w:t>
+            </w:r>
+            <w:r>
+              <w:rPr>
+                <w:b/>
+                <w:sz w:val="24"/>
+              </w:rPr>
+              <w:t>(hoog)</w:t>
+            </w:r>
+          </w:p>
+        </w:tc>
+        <w:tc>
+          <w:tcPr>
+            <w:tcW w:w="1702" w:type="dxa"/>
+            <w:tcBorders>
+              <w:top w:val="nil"/>
+              <w:left w:val="nil"/>
+              <w:bottom w:val="single" w:sz="4" w:space="0" w:color="auto"/>
+              <w:right w:val="nil"/>
+            </w:tcBorders>
+            <w:hideMark/>
+          </w:tcPr>
+          <w:p>
+            <w:pPr>
+              <w:rPr>
+                <w:rFonts w:ascii="Arial" w:hAnsi="Arial"/>
+                <w:b/>
+                <w:sz w:val="24"/>
+                <w:szCs w:val="24"/>
+              </w:rPr>
+            </w:pPr>
+            <w:r>
+              <w:rPr>
+                <w:b/>
+                <w:sz w:val="24"/>
+              </w:rPr>
+              <w:t>Bedrag</w:t>
+            </w:r>
+          </w:p>
+        </w:tc>
+      </w:tr>
+      <w:tr>
+        <w:trPr>
+          <w:trHeight w:val="100"/>
+        </w:trPr>
+        <w:tc>
+          <w:tcPr>
+            <w:tcW w:w="1380" w:type="dxa"/>
+            <w:tcBorders>
+              <w:top w:val="single" w:sz="4" w:space="0" w:color="auto"/>
+              <w:left w:val="nil"/>
+              <w:bottom w:val="nil"/>
+              <w:right w:val="nil"/>
+            </w:tcBorders>
+          </w:tcPr>
+          <w:p>
+            <w:pPr>
+              <w:rPr>
+                <w:rFonts w:ascii="Arial" w:hAnsi="Arial"/>
+                <w:sz w:val="16"/>
+                <w:szCs w:val="24"/>
+              </w:rPr>
+            </w:pPr>
+          </w:p>
+        </w:tc>
+        <w:tc>
+          <w:tcPr>
+            <w:tcW w:w="3255" w:type="dxa"/>
+            <w:gridSpan w:val="2"/>
+            <w:tcBorders>
+              <w:top w:val="single" w:sz="4" w:space="0" w:color="auto"/>
+              <w:left w:val="nil"/>
+              <w:bottom w:val="nil"/>
+              <w:right w:val="nil"/>
+            </w:tcBorders>
+          </w:tcPr>
+          <w:p>
+            <w:pPr>
+              <w:rPr>
+                <w:rFonts w:ascii="Arial" w:hAnsi="Arial"/>
+                <w:sz w:val="16"/>
+                <w:szCs w:val="24"/>
+              </w:rPr>
+            </w:pPr>
+          </w:p>
+        </w:tc>
+        <w:tc>
+          <w:tcPr>
+            <w:tcW w:w="1416" w:type="dxa"/>
+            <w:tcBorders>
+              <w:top w:val="single" w:sz="4" w:space="0" w:color="auto"/>
+              <w:left w:val="nil"/>
+              <w:bottom w:val="nil"/>
+              <w:right w:val="nil"/>
+            </w:tcBorders>
+          </w:tcPr>
+          <w:p>
+            <w:pPr>
+              <w:rPr>
+                <w:rFonts w:ascii="Arial" w:hAnsi="Arial"/>
+                <w:sz w:val="16"/>
+                <w:szCs w:val="24"/>
+              </w:rPr>
+            </w:pPr>
+          </w:p>
+        </w:tc>
+        <w:tc>
+          <w:tcPr>
+            <w:tcW w:w="777" w:type="dxa"/>
+            <w:tcBorders>
+              <w:top w:val="single" w:sz="4" w:space="0" w:color="auto"/>
+              <w:left w:val="nil"/>
+              <w:bottom w:val="nil"/>
+              <w:right w:val="nil"/>
+            </w:tcBorders>
+          </w:tcPr>
+          <w:p>
+            <w:pPr>
+              <w:rPr>
+                <w:rFonts w:ascii="Arial" w:hAnsi="Arial"/>
+                <w:sz w:val="16"/>
+                <w:szCs w:val="24"/>
+              </w:rPr>
+            </w:pPr>
+          </w:p>
+        </w:tc>
+        <w:tc>
+          <w:tcPr>
+            <w:tcW w:w="1702" w:type="dxa"/>
+            <w:tcBorders>
+              <w:top w:val="single" w:sz="4" w:space="0" w:color="auto"/>
+              <w:left w:val="nil"/>
+              <w:bottom w:val="nil"/>
+              <w:right w:val="nil"/>
+            </w:tcBorders>
+          </w:tcPr>
+          <w:p>
+            <w:pPr>
+              <w:rPr>
+                <w:rFonts w:ascii="Arial" w:hAnsi="Arial"/>
+                <w:sz w:val="16"/>
+                <w:szCs w:val="24"/>
+              </w:rPr>
+            </w:pPr>
+          </w:p>
+        </w:tc>
+      </w:tr>
+      <w:tr>
+        <w:tc>
+          <w:tcPr>
+            <w:tcW w:w="1380" w:type="dxa"/>
+            <w:tcBorders>
+              <w:top w:val="nil"/>
+              <w:left w:val="nil"/>
+              <w:bottom w:val="nil"/>
+              <w:right w:val="nil"/>
+            </w:tcBorders>
+            <w:hideMark/>
+          </w:tcPr>
+          <w:p>
+            <w:pPr>
+              <w:rPr>
+                <w:rFonts w:ascii="Arial" w:hAnsi="Arial"/>
+                <w:szCs w:val="24"/>
+              </w:rPr>
+            </w:pPr>
+            <w:r>
+              <w:t>8</w:t>
+            </w:r>
+            <w:r>
+              <w:t>0</w:t>
+            </w:r>
+          </w:p>
+        </w:tc>
+        <w:tc>
+          <w:tcPr>
+            <w:tcW w:w="3255" w:type="dxa"/>
+            <w:gridSpan w:val="2"/>
+            <w:tcBorders>
+              <w:top w:val="nil"/>
+              <w:left w:val="nil"/>
+              <w:bottom w:val="nil"/>
+              <w:right w:val="nil"/>
+            </w:tcBorders>
+            <w:hideMark/>
+          </w:tcPr>
+          <w:p>
+            <w:pPr>
+              <w:rPr>
+                <w:rFonts w:ascii="Arial" w:hAnsi="Arial"/>
+                <w:szCs w:val="24"/>
+              </w:rPr>
+            </w:pPr>
+            <w:r>
+              <w:t>Fase 1</w:t>
+            </w:r>
+          </w:p>
+        </w:tc>
+        <w:tc>
+          <w:tcPr>
+            <w:tcW w:w="1416" w:type="dxa"/>
+            <w:tcBorders>
+              <w:top w:val="nil"/>
+              <w:left w:val="nil"/>
+              <w:bottom w:val="nil"/>
+              <w:right w:val="nil"/>
+            </w:tcBorders>
+            <w:hideMark/>
+          </w:tcPr>
+          <w:p>
+            <w:pPr>
+              <w:rPr>
+                <w:rFonts w:ascii="Arial" w:hAnsi="Arial"/>
+                <w:szCs w:val="24"/>
+              </w:rPr>
+            </w:pPr>
+            <w:r>
+              <w:t>€  45,00</w:t>
+            </w:r>
+          </w:p>
+        </w:tc>
+        <w:tc>
+          <w:tcPr>
+            <w:tcW w:w="777" w:type="dxa"/>
+            <w:tcBorders>
+              <w:top w:val="nil"/>
+              <w:left w:val="nil"/>
+              <w:bottom w:val="nil"/>
+              <w:right w:val="nil"/>
+            </w:tcBorders>
+            <w:hideMark/>
+          </w:tcPr>
+          <w:p>
+            <w:pPr>
+              <w:rPr>
+                <w:rFonts w:ascii="Arial" w:hAnsi="Arial"/>
+                <w:szCs w:val="24"/>
+              </w:rPr>
+            </w:pPr>
+            <w:r>
+              <w:t>21%</w:t>
+            </w:r>
+          </w:p>
+        </w:tc>
+        <w:tc>
+          <w:tcPr>
+            <w:tcW w:w="1702" w:type="dxa"/>
+            <w:tcBorders>
+              <w:top w:val="nil"/>
+              <w:left w:val="nil"/>
+              <w:bottom w:val="nil"/>
+              <w:right w:val="nil"/>
+            </w:tcBorders>
+            <w:hideMark/>
+          </w:tcPr>
+          <w:p>
+            <w:pPr>
+              <w:rPr>
+                <w:rFonts w:ascii="Arial" w:hAnsi="Arial"/>
+                <w:szCs w:val="24"/>
+              </w:rPr>
+            </w:pPr>
+            <w:r>
+              <w:t>€ 3600</w:t>
+            </w:r>
+            <w:r>
+              <w:t>,00</w:t>
+            </w:r>
+          </w:p>
+        </w:tc>
+      </w:tr>
+      <w:tr>
+        <w:tc>
+          <w:tcPr>
+            <w:tcW w:w="1380" w:type="dxa"/>
+            <w:tcBorders>
+              <w:top w:val="nil"/>
+              <w:left w:val="nil"/>
+              <w:bottom w:val="nil"/>
+              <w:right w:val="nil"/>
+            </w:tcBorders>
+          </w:tcPr>
+          <w:p>
+            <w:r>
+              <w:t>152</w:t>
+            </w:r>
+          </w:p>
+        </w:tc>
+        <w:tc>
+          <w:tcPr>
+            <w:tcW w:w="3255" w:type="dxa"/>
+            <w:gridSpan w:val="2"/>
+            <w:tcBorders>
+              <w:top w:val="nil"/>
+              <w:left w:val="nil"/>
+              <w:bottom w:val="nil"/>
+              <w:right w:val="nil"/>
+            </w:tcBorders>
+          </w:tcPr>
+          <w:p>
+            <w:r>
+              <w:t>Fase 2</w:t>
+            </w:r>
+          </w:p>
+        </w:tc>
+        <w:tc>
+          <w:tcPr>
+            <w:tcW w:w="1416" w:type="dxa"/>
+            <w:tcBorders>
+              <w:top w:val="nil"/>
+              <w:left w:val="nil"/>
+              <w:bottom w:val="nil"/>
+              <w:right w:val="nil"/>
+            </w:tcBorders>
+          </w:tcPr>
+          <w:p>
+            <w:r>
+              <w:t>€  45,00</w:t>
+            </w:r>
+          </w:p>
+        </w:tc>
+        <w:tc>
+          <w:tcPr>
+            <w:tcW w:w="777" w:type="dxa"/>
+            <w:tcBorders>
+              <w:top w:val="nil"/>
+              <w:left w:val="nil"/>
+              <w:bottom w:val="nil"/>
+              <w:right w:val="nil"/>
+            </w:tcBorders>
+          </w:tcPr>
+          <w:p>
+            <w:r>
+              <w:t>21%</w:t>
+            </w:r>
+          </w:p>
+        </w:tc>
+        <w:tc>
+          <w:tcPr>
+            <w:tcW w:w="1702" w:type="dxa"/>
+            <w:tcBorders>
+              <w:top w:val="nil"/>
+              <w:left w:val="nil"/>
+              <w:bottom w:val="nil"/>
+              <w:right w:val="nil"/>
+            </w:tcBorders>
+          </w:tcPr>
+          <w:p>
+            <w:r>
+              <w:t>€ 6840</w:t>
+            </w:r>
+            <w:r>
+              <w:t>,00</w:t>
+            </w:r>
+          </w:p>
+        </w:tc>
+      </w:tr>
+      <w:tr>
+        <w:tc>
+          <w:tcPr>
+            <w:tcW w:w="1380" w:type="dxa"/>
+            <w:tcBorders>
+              <w:top w:val="nil"/>
+              <w:left w:val="nil"/>
+              <w:bottom w:val="nil"/>
+              <w:right w:val="nil"/>
+            </w:tcBorders>
+          </w:tcPr>
+          <w:p>
+            <w:r>
+              <w:t>48</w:t>
+            </w:r>
+          </w:p>
+        </w:tc>
+        <w:tc>
+          <w:tcPr>
+            <w:tcW w:w="3255" w:type="dxa"/>
+            <w:gridSpan w:val="2"/>
+            <w:tcBorders>
+              <w:top w:val="nil"/>
+              <w:left w:val="nil"/>
+              <w:bottom w:val="nil"/>
+              <w:right w:val="nil"/>
+            </w:tcBorders>
+          </w:tcPr>
+          <w:p>
+            <w:r>
+              <w:t>Fase 3</w:t>
+            </w:r>
+          </w:p>
+        </w:tc>
+        <w:tc>
+          <w:tcPr>
+            <w:tcW w:w="1416" w:type="dxa"/>
+            <w:tcBorders>
+              <w:top w:val="nil"/>
+              <w:left w:val="nil"/>
+              <w:bottom w:val="nil"/>
+              <w:right w:val="nil"/>
+            </w:tcBorders>
+          </w:tcPr>
+          <w:p>
+            <w:r>
+              <w:t>€  45,00</w:t>
+            </w:r>
+          </w:p>
+        </w:tc>
+        <w:tc>
+          <w:tcPr>
+            <w:tcW w:w="777" w:type="dxa"/>
+            <w:tcBorders>
+              <w:top w:val="nil"/>
+              <w:left w:val="nil"/>
+              <w:bottom w:val="nil"/>
+              <w:right w:val="nil"/>
+            </w:tcBorders>
+          </w:tcPr>
+          <w:p>
+            <w:r>
+              <w:t>21%</w:t>
+            </w:r>
+          </w:p>
+        </w:tc>
+        <w:tc>
+          <w:tcPr>
+            <w:tcW w:w="1702" w:type="dxa"/>
+            <w:tcBorders>
+              <w:top w:val="nil"/>
+              <w:left w:val="nil"/>
+              <w:bottom w:val="nil"/>
+              <w:right w:val="nil"/>
+            </w:tcBorders>
+          </w:tcPr>
+          <w:p>
+            <w:r>
+              <w:t>€ 2160</w:t>
+            </w:r>
+            <w:r>
+              <w:t>,00</w:t>
+            </w:r>
+          </w:p>
+        </w:tc>
+      </w:tr>
+      <w:tr>
+        <w:tc>
+          <w:tcPr>
+            <w:tcW w:w="1380" w:type="dxa"/>
+            <w:tcBorders>
+              <w:top w:val="nil"/>
+              <w:left w:val="nil"/>
+              <w:bottom w:val="nil"/>
+              <w:right w:val="nil"/>
+            </w:tcBorders>
+          </w:tcPr>
+          <w:p/>
+        </w:tc>
+        <w:tc>
+          <w:tcPr>
+            <w:tcW w:w="3255" w:type="dxa"/>
+            <w:gridSpan w:val="2"/>
+            <w:tcBorders>
+              <w:top w:val="nil"/>
+              <w:left w:val="nil"/>
+              <w:bottom w:val="nil"/>
+              <w:right w:val="nil"/>
+            </w:tcBorders>
+          </w:tcPr>
+          <w:p/>
+        </w:tc>
+        <w:tc>
+          <w:tcPr>
+            <w:tcW w:w="1416" w:type="dxa"/>
+            <w:tcBorders>
+              <w:top w:val="nil"/>
+              <w:left w:val="nil"/>
+              <w:bottom w:val="nil"/>
+              <w:right w:val="nil"/>
+            </w:tcBorders>
+          </w:tcPr>
+          <w:p/>
+        </w:tc>
+        <w:tc>
+          <w:tcPr>
+            <w:tcW w:w="777" w:type="dxa"/>
+            <w:tcBorders>
+              <w:top w:val="nil"/>
+              <w:left w:val="nil"/>
+              <w:bottom w:val="nil"/>
+              <w:right w:val="nil"/>
+            </w:tcBorders>
+          </w:tcPr>
+          <w:p/>
+        </w:tc>
+        <w:tc>
+          <w:tcPr>
+            <w:tcW w:w="1702" w:type="dxa"/>
+            <w:tcBorders>
+              <w:top w:val="nil"/>
+              <w:left w:val="nil"/>
+              <w:bottom w:val="nil"/>
+              <w:right w:val="nil"/>
+            </w:tcBorders>
+          </w:tcPr>
+          <w:p/>
+        </w:tc>
+      </w:tr>
+      <w:tr>
+        <w:tc>
+          <w:tcPr>
+            <w:tcW w:w="1380" w:type="dxa"/>
+            <w:tcBorders>
+              <w:top w:val="nil"/>
+              <w:left w:val="nil"/>
+              <w:bottom w:val="single" w:sz="4" w:space="0" w:color="auto"/>
+              <w:right w:val="nil"/>
+            </w:tcBorders>
+          </w:tcPr>
+          <w:p>
+            <w:pPr>
+              <w:rPr>
+                <w:rFonts w:ascii="Arial" w:hAnsi="Arial"/>
+                <w:sz w:val="16"/>
+                <w:szCs w:val="24"/>
+              </w:rPr>
+            </w:pPr>
+          </w:p>
+        </w:tc>
+        <w:tc>
+          <w:tcPr>
+            <w:tcW w:w="3255" w:type="dxa"/>
+            <w:gridSpan w:val="2"/>
+            <w:tcBorders>
+              <w:top w:val="nil"/>
+              <w:left w:val="nil"/>
+              <w:bottom w:val="single" w:sz="4" w:space="0" w:color="auto"/>
+              <w:right w:val="nil"/>
+            </w:tcBorders>
+          </w:tcPr>
+          <w:p>
+            <w:pPr>
+              <w:rPr>
+                <w:rFonts w:ascii="Arial" w:hAnsi="Arial"/>
+                <w:sz w:val="16"/>
+                <w:szCs w:val="24"/>
+              </w:rPr>
+            </w:pPr>
+          </w:p>
+        </w:tc>
+        <w:tc>
+          <w:tcPr>
+            <w:tcW w:w="1416" w:type="dxa"/>
+            <w:tcBorders>
+              <w:top w:val="nil"/>
+              <w:left w:val="nil"/>
+              <w:bottom w:val="single" w:sz="4" w:space="0" w:color="auto"/>
+              <w:right w:val="nil"/>
+            </w:tcBorders>
+          </w:tcPr>
+          <w:p>
+            <w:pPr>
+              <w:rPr>
+                <w:rFonts w:ascii="Arial" w:hAnsi="Arial"/>
+                <w:sz w:val="16"/>
+                <w:szCs w:val="24"/>
+              </w:rPr>
+            </w:pPr>
+          </w:p>
+        </w:tc>
+        <w:tc>
+          <w:tcPr>
+            <w:tcW w:w="777" w:type="dxa"/>
+            <w:tcBorders>
+              <w:top w:val="nil"/>
+              <w:left w:val="nil"/>
+              <w:bottom w:val="single" w:sz="4" w:space="0" w:color="auto"/>
+              <w:right w:val="nil"/>
+            </w:tcBorders>
+          </w:tcPr>
+          <w:p>
+            <w:pPr>
+              <w:rPr>
+                <w:rFonts w:ascii="Arial" w:hAnsi="Arial"/>
+                <w:sz w:val="16"/>
+                <w:szCs w:val="24"/>
+              </w:rPr>
+            </w:pPr>
+          </w:p>
+        </w:tc>
+        <w:tc>
+          <w:tcPr>
+            <w:tcW w:w="1702" w:type="dxa"/>
+            <w:tcBorders>
+              <w:top w:val="nil"/>
+              <w:left w:val="nil"/>
+              <w:bottom w:val="single" w:sz="4" w:space="0" w:color="auto"/>
+              <w:right w:val="nil"/>
+            </w:tcBorders>
+          </w:tcPr>
+          <w:p>
+            <w:pPr>
+              <w:rPr>
+                <w:rFonts w:ascii="Arial" w:hAnsi="Arial"/>
+                <w:sz w:val="16"/>
+                <w:szCs w:val="24"/>
+              </w:rPr>
+            </w:pPr>
+          </w:p>
+        </w:tc>
+      </w:tr>
+      <w:tr>
+        <w:tc>
+          <w:tcPr>
+            <w:tcW w:w="6828" w:type="dxa"/>
+            <w:gridSpan w:val="5"/>
+            <w:tcBorders>
+              <w:top w:val="single" w:sz="4" w:space="0" w:color="auto"/>
+              <w:left w:val="nil"/>
+              <w:bottom w:val="nil"/>
+              <w:right w:val="nil"/>
+            </w:tcBorders>
+          </w:tcPr>
+          <w:p>
+            <w:pPr>
+              <w:jc w:val="right"/>
+              <w:rPr>
+                <w:rFonts w:ascii="Arial" w:hAnsi="Arial"/>
+                <w:sz w:val="16"/>
+                <w:szCs w:val="24"/>
+              </w:rPr>
+            </w:pPr>
+          </w:p>
+        </w:tc>
+        <w:tc>
+          <w:tcPr>
+            <w:tcW w:w="1702" w:type="dxa"/>
+            <w:tcBorders>
+              <w:top w:val="single" w:sz="4" w:space="0" w:color="auto"/>
+              <w:left w:val="nil"/>
+              <w:bottom w:val="nil"/>
+              <w:right w:val="nil"/>
+            </w:tcBorders>
+          </w:tcPr>
+          <w:p>
+            <w:pPr>
+              <w:jc w:val="right"/>
+              <w:rPr>
+                <w:rFonts w:ascii="Arial" w:hAnsi="Arial"/>
+                <w:sz w:val="16"/>
+                <w:szCs w:val="24"/>
+              </w:rPr>
+            </w:pPr>
+          </w:p>
+        </w:tc>
+      </w:tr>
+      <w:tr>
+        <w:tc>
+          <w:tcPr>
+            <w:tcW w:w="6828" w:type="dxa"/>
+            <w:gridSpan w:val="5"/>
+            <w:tcBorders>
+              <w:top w:val="nil"/>
+              <w:left w:val="nil"/>
+              <w:bottom w:val="nil"/>
+              <w:right w:val="nil"/>
+            </w:tcBorders>
+            <w:hideMark/>
+          </w:tcPr>
+          <w:p>
+            <w:pPr>
+              <w:jc w:val="right"/>
+              <w:rPr>
+                <w:rFonts w:ascii="Arial" w:hAnsi="Arial"/>
+                <w:sz w:val="18"/>
+                <w:szCs w:val="24"/>
+              </w:rPr>
+            </w:pPr>
+            <w:r>
+              <w:rPr>
+                <w:sz w:val="18"/>
+              </w:rPr>
+              <w:t>Totaal exclusief BTW</w:t>
+            </w:r>
+          </w:p>
+        </w:tc>
+        <w:tc>
+          <w:tcPr>
+            <w:tcW w:w="1702" w:type="dxa"/>
+            <w:tcBorders>
+              <w:top w:val="nil"/>
+              <w:left w:val="nil"/>
+              <w:bottom w:val="nil"/>
+              <w:right w:val="nil"/>
+            </w:tcBorders>
+            <w:hideMark/>
+          </w:tcPr>
+          <w:p>
+            <w:pPr>
+              <w:jc w:val="right"/>
+              <w:rPr>
+                <w:rFonts w:ascii="Arial" w:hAnsi="Arial"/>
+                <w:szCs w:val="24"/>
+              </w:rPr>
+            </w:pPr>
+            <w:r>
+              <w:t>€ 12600,00</w:t>
+            </w:r>
+          </w:p>
+        </w:tc>
+      </w:tr>
+      <w:tr>
+        <w:tc>
+          <w:tcPr>
+            <w:tcW w:w="6828" w:type="dxa"/>
+            <w:gridSpan w:val="5"/>
+            <w:tcBorders>
+              <w:top w:val="nil"/>
+              <w:left w:val="nil"/>
+              <w:bottom w:val="nil"/>
+              <w:right w:val="nil"/>
+            </w:tcBorders>
+            <w:hideMark/>
+          </w:tcPr>
+          <w:p>
+            <w:pPr>
+              <w:jc w:val="right"/>
+              <w:rPr>
+                <w:rFonts w:ascii="Arial" w:hAnsi="Arial"/>
+                <w:sz w:val="18"/>
+                <w:szCs w:val="24"/>
+              </w:rPr>
+            </w:pPr>
+            <w:r>
+              <w:rPr>
+                <w:sz w:val="18"/>
+              </w:rPr>
+              <w:t>BTW (21%)</w:t>
+            </w:r>
+          </w:p>
+        </w:tc>
+        <w:tc>
+          <w:tcPr>
+            <w:tcW w:w="1702" w:type="dxa"/>
+            <w:tcBorders>
+              <w:top w:val="nil"/>
+              <w:left w:val="nil"/>
+              <w:bottom w:val="nil"/>
+              <w:right w:val="nil"/>
+            </w:tcBorders>
+            <w:hideMark/>
+          </w:tcPr>
+          <w:p>
+            <w:pPr>
+              <w:jc w:val="right"/>
+              <w:rPr>
+                <w:rFonts w:ascii="Arial" w:hAnsi="Arial"/>
+                <w:szCs w:val="24"/>
+              </w:rPr>
+            </w:pPr>
+            <w:r>
+              <w:t>€ 2646,00</w:t>
+            </w:r>
+          </w:p>
+        </w:tc>
+      </w:tr>
+      <w:tr>
+        <w:tc>
+          <w:tcPr>
+            <w:tcW w:w="4440" w:type="dxa"/>
+            <w:gridSpan w:val="2"/>
+            <w:tcBorders>
+              <w:top w:val="nil"/>
+              <w:left w:val="nil"/>
+              <w:bottom w:val="nil"/>
+              <w:right w:val="nil"/>
+            </w:tcBorders>
+          </w:tcPr>
+          <w:p>
+            <w:pPr>
+              <w:jc w:val="right"/>
+              <w:rPr>
+                <w:rFonts w:ascii="Arial" w:hAnsi="Arial"/>
+                <w:sz w:val="12"/>
+                <w:szCs w:val="24"/>
+              </w:rPr>
+            </w:pPr>
+          </w:p>
+        </w:tc>
+        <w:tc>
+          <w:tcPr>
+            <w:tcW w:w="2388" w:type="dxa"/>
+            <w:gridSpan w:val="3"/>
+            <w:tcBorders>
+              <w:top w:val="nil"/>
+              <w:left w:val="nil"/>
+              <w:bottom w:val="single" w:sz="4" w:space="0" w:color="auto"/>
+              <w:right w:val="nil"/>
+            </w:tcBorders>
+          </w:tcPr>
+          <w:p>
+            <w:pPr>
+              <w:jc w:val="right"/>
+              <w:rPr>
+                <w:rFonts w:ascii="Arial" w:hAnsi="Arial"/>
+                <w:sz w:val="16"/>
+                <w:szCs w:val="24"/>
+              </w:rPr>
+            </w:pPr>
+          </w:p>
+        </w:tc>
+        <w:tc>
+          <w:tcPr>
+            <w:tcW w:w="1702" w:type="dxa"/>
+            <w:tcBorders>
+              <w:top w:val="nil"/>
+              <w:left w:val="nil"/>
+              <w:bottom w:val="single" w:sz="4" w:space="0" w:color="auto"/>
+              <w:right w:val="nil"/>
+            </w:tcBorders>
+          </w:tcPr>
+          <w:p>
+            <w:pPr>
+              <w:jc w:val="right"/>
+              <w:rPr>
+                <w:rFonts w:ascii="Arial" w:hAnsi="Arial"/>
+                <w:sz w:val="16"/>
+                <w:szCs w:val="24"/>
+              </w:rPr>
+            </w:pPr>
+          </w:p>
+        </w:tc>
+      </w:tr>
+      <w:tr>
+        <w:tc>
+          <w:tcPr>
+            <w:tcW w:w="4440" w:type="dxa"/>
+            <w:gridSpan w:val="2"/>
+            <w:tcBorders>
+              <w:top w:val="nil"/>
+              <w:left w:val="nil"/>
+              <w:bottom w:val="nil"/>
+              <w:right w:val="nil"/>
+            </w:tcBorders>
+          </w:tcPr>
+          <w:p>
+            <w:pPr>
+              <w:jc w:val="right"/>
+              <w:rPr>
+                <w:rFonts w:ascii="Arial" w:hAnsi="Arial"/>
+                <w:sz w:val="12"/>
+                <w:szCs w:val="24"/>
+              </w:rPr>
+            </w:pPr>
+          </w:p>
+        </w:tc>
+        <w:tc>
+          <w:tcPr>
+            <w:tcW w:w="2388" w:type="dxa"/>
+            <w:gridSpan w:val="3"/>
+            <w:tcBorders>
+              <w:top w:val="single" w:sz="4" w:space="0" w:color="auto"/>
+              <w:left w:val="nil"/>
+              <w:bottom w:val="nil"/>
+              <w:right w:val="nil"/>
+            </w:tcBorders>
+          </w:tcPr>
+          <w:p>
+            <w:pPr>
+              <w:jc w:val="right"/>
+              <w:rPr>
+                <w:rFonts w:ascii="Arial" w:hAnsi="Arial"/>
+                <w:sz w:val="16"/>
+                <w:szCs w:val="24"/>
+              </w:rPr>
+            </w:pPr>
+          </w:p>
+        </w:tc>
+        <w:tc>
+          <w:tcPr>
+            <w:tcW w:w="1702" w:type="dxa"/>
+            <w:tcBorders>
+              <w:top w:val="single" w:sz="4" w:space="0" w:color="auto"/>
+              <w:left w:val="nil"/>
+              <w:bottom w:val="nil"/>
+              <w:right w:val="nil"/>
+            </w:tcBorders>
+          </w:tcPr>
+          <w:p>
+            <w:pPr>
+              <w:jc w:val="right"/>
+              <w:rPr>
+                <w:rFonts w:ascii="Arial" w:hAnsi="Arial"/>
+                <w:sz w:val="16"/>
+                <w:szCs w:val="24"/>
+              </w:rPr>
+            </w:pPr>
+          </w:p>
+        </w:tc>
+      </w:tr>
+      <w:tr>
+        <w:tc>
+          <w:tcPr>
+            <w:tcW w:w="4440" w:type="dxa"/>
+            <w:gridSpan w:val="2"/>
+            <w:tcBorders>
+              <w:top w:val="nil"/>
+              <w:left w:val="nil"/>
+              <w:bottom w:val="nil"/>
+              <w:right w:val="nil"/>
+            </w:tcBorders>
+          </w:tcPr>
+          <w:p>
+            <w:pPr>
+              <w:jc w:val="right"/>
+              <w:rPr>
+                <w:rFonts w:ascii="Arial" w:hAnsi="Arial"/>
+                <w:b/>
+                <w:sz w:val="18"/>
+                <w:szCs w:val="24"/>
+              </w:rPr>
+            </w:pPr>
+          </w:p>
+        </w:tc>
+        <w:tc>
+          <w:tcPr>
+            <w:tcW w:w="2388" w:type="dxa"/>
+            <w:gridSpan w:val="3"/>
+            <w:tcBorders>
+              <w:top w:val="nil"/>
+              <w:left w:val="nil"/>
+              <w:bottom w:val="nil"/>
+              <w:right w:val="nil"/>
+            </w:tcBorders>
+            <w:hideMark/>
+          </w:tcPr>
+          <w:p>
+            <w:pPr>
+              <w:jc w:val="right"/>
+              <w:rPr>
+                <w:rFonts w:ascii="Arial" w:hAnsi="Arial"/>
+                <w:b/>
+                <w:sz w:val="18"/>
+                <w:szCs w:val="24"/>
+              </w:rPr>
+            </w:pPr>
+            <w:r>
+              <w:rPr>
+                <w:b/>
+                <w:sz w:val="18"/>
+              </w:rPr>
+              <w:t>Totaal inclusief BTW</w:t>
+            </w:r>
+          </w:p>
+        </w:tc>
+        <w:tc>
+          <w:tcPr>
+            <w:tcW w:w="1702" w:type="dxa"/>
+            <w:tcBorders>
+              <w:top w:val="nil"/>
+              <w:left w:val="nil"/>
+              <w:bottom w:val="nil"/>
+              <w:right w:val="nil"/>
+            </w:tcBorders>
+            <w:hideMark/>
+          </w:tcPr>
+          <w:p>
+            <w:pPr>
+              <w:jc w:val="right"/>
+              <w:rPr>
+                <w:rFonts w:ascii="Arial" w:hAnsi="Arial"/>
+                <w:b/>
+                <w:szCs w:val="24"/>
+              </w:rPr>
+            </w:pPr>
+            <w:r>
+              <w:rPr>
+                <w:b/>
+              </w:rPr>
+              <w:t xml:space="preserve">€ </w:t>
+            </w:r>
+            <w:r>
+              <w:rPr>
+                <w:rStyle w:val="cwcot"/>
+                <w:b/>
+              </w:rPr>
+              <w:t>15246</w:t>
+            </w:r>
+            <w:r>
+              <w:rPr>
+                <w:b/>
+              </w:rPr>
+              <w:t>,00</w:t>
+            </w:r>
+          </w:p>
+        </w:tc>
+      </w:tr>
+    </w:tbl>
+    <w:p/>
+    <w:p>
+      <w:r>
+        <w:br w:type="page"/>
+      </w:r>
+    </w:p>
+    <w:p>
+      <w:pPr>
+        <w:pStyle w:val="Kop1"/>
+        <w:jc w:val="center"/>
+      </w:pPr>
+      <w:bookmarkStart w:id="15" w:name="_Toc412637091"/>
+      <w:r>
+        <w:lastRenderedPageBreak/>
+        <w:t>Afsluiting</w:t>
+      </w:r>
+      <w:r>
+        <w:t xml:space="preserve"> en akkoord</w:t>
+      </w:r>
+      <w:bookmarkEnd w:id="15"/>
+    </w:p>
+    <w:p/>
+    <w:p>
+      <w:r>
+        <w:t>Wij hopen uw hiermee een passend aanbod te hebben gedaan voor het maken van de door u gewenste Windows Phone App.</w:t>
+      </w:r>
+    </w:p>
+    <w:p>
+      <w:r>
+        <w:t>Mocht u nog op of aanmerkingen hebben dan horen wij dat graag</w:t>
+      </w:r>
+      <w:r>
+        <w:t>.</w:t>
+      </w:r>
+    </w:p>
+    <w:p/>
+    <w:p>
+      <w:r>
+        <w:t>Met vriendelijke groet,</w:t>
+      </w:r>
+    </w:p>
+    <w:p>
+      <w:r>
+        <w:t>Bert-jan Stroop</w:t>
+      </w:r>
+    </w:p>
+    <w:p>
+      <w:r>
+        <w:t>Joey de Laat</w:t>
+      </w:r>
+    </w:p>
+    <w:p/>
+    <w:p>
+      <w:r>
+        <w:t>Handtekening van</w:t>
+      </w:r>
+      <w:r>
+        <w:t xml:space="preserve"> Mevr.</w:t>
+      </w:r>
+      <w:r>
+        <w:t xml:space="preserve"> </w:t>
+      </w:r>
+      <w:r>
+        <w:rPr>
+          <w:b/>
+        </w:rPr>
+        <w:t>K. Cornelissen</w:t>
+      </w:r>
+      <w:r>
+        <w:t xml:space="preserve"> voor akkoord met de voorwaarden aangegeven</w:t>
+      </w:r>
+    </w:p>
+    <w:p/>
+    <w:p>
+      <w:r>
+        <w:t>…………………………...</w:t>
+      </w:r>
+    </w:p>
     <w:sectPr>
       <w:pgSz w:w="11906" w:h="16838"/>
       <w:pgMar w:top="1417" w:right="1417" w:bottom="1417" w:left="1417" w:header="708" w:footer="708" w:gutter="0"/>
@@ -2209,6 +4286,7 @@
   <w:style w:type="character" w:default="1" w:styleId="Standaardalinea-lettertype">
     <w:name w:val="Default Paragraph Font"/>
     <w:uiPriority w:val="1"/>
+    <w:semiHidden/>
     <w:unhideWhenUsed/>
   </w:style>
   <w:style w:type="table" w:default="1" w:styleId="Standaardtabel">
@@ -2343,6 +4421,34 @@
       <w:spacing w:after="100"/>
       <w:ind w:left="220"/>
     </w:pPr>
+  </w:style>
+  <w:style w:type="paragraph" w:customStyle="1" w:styleId="Standard">
+    <w:name w:val="Standard"/>
+    <w:rsid w:val="00DB7B3A"/>
+    <w:pPr>
+      <w:suppressAutoHyphens/>
+      <w:overflowPunct w:val="0"/>
+      <w:autoSpaceDE w:val="0"/>
+      <w:autoSpaceDN w:val="0"/>
+      <w:spacing w:after="120"/>
+      <w:textAlignment w:val="baseline"/>
+    </w:pPr>
+    <w:rPr>
+      <w:rFonts w:ascii="Arial" w:eastAsia="Arial" w:hAnsi="Arial" w:cs="Arial"/>
+      <w:color w:val="000000"/>
+      <w:kern w:val="3"/>
+      <w:lang w:eastAsia="nl-NL"/>
+    </w:rPr>
+  </w:style>
+  <w:style w:type="character" w:customStyle="1" w:styleId="cwcot">
+    <w:name w:val="cwcot"/>
+    <w:basedOn w:val="Standaardalinea-lettertype"/>
+    <w:rsid w:val="00F64F97"/>
+  </w:style>
+  <w:style w:type="character" w:customStyle="1" w:styleId="rpcl1">
+    <w:name w:val="_rpc_l1"/>
+    <w:basedOn w:val="Standaardalinea-lettertype"/>
+    <w:rsid w:val="000D0578"/>
   </w:style>
 </w:styles>
 </file>
@@ -2557,6 +4663,7 @@
   <w:style w:type="character" w:default="1" w:styleId="Standaardalinea-lettertype">
     <w:name w:val="Default Paragraph Font"/>
     <w:uiPriority w:val="1"/>
+    <w:semiHidden/>
     <w:unhideWhenUsed/>
   </w:style>
   <w:style w:type="table" w:default="1" w:styleId="Standaardtabel">
@@ -2691,6 +4798,34 @@
       <w:spacing w:after="100"/>
       <w:ind w:left="220"/>
     </w:pPr>
+  </w:style>
+  <w:style w:type="paragraph" w:customStyle="1" w:styleId="Standard">
+    <w:name w:val="Standard"/>
+    <w:rsid w:val="00DB7B3A"/>
+    <w:pPr>
+      <w:suppressAutoHyphens/>
+      <w:overflowPunct w:val="0"/>
+      <w:autoSpaceDE w:val="0"/>
+      <w:autoSpaceDN w:val="0"/>
+      <w:spacing w:after="120"/>
+      <w:textAlignment w:val="baseline"/>
+    </w:pPr>
+    <w:rPr>
+      <w:rFonts w:ascii="Arial" w:eastAsia="Arial" w:hAnsi="Arial" w:cs="Arial"/>
+      <w:color w:val="000000"/>
+      <w:kern w:val="3"/>
+      <w:lang w:eastAsia="nl-NL"/>
+    </w:rPr>
+  </w:style>
+  <w:style w:type="character" w:customStyle="1" w:styleId="cwcot">
+    <w:name w:val="cwcot"/>
+    <w:basedOn w:val="Standaardalinea-lettertype"/>
+    <w:rsid w:val="00F64F97"/>
+  </w:style>
+  <w:style w:type="character" w:customStyle="1" w:styleId="rpcl1">
+    <w:name w:val="_rpc_l1"/>
+    <w:basedOn w:val="Standaardalinea-lettertype"/>
+    <w:rsid w:val="000D0578"/>
   </w:style>
 </w:styles>
 </file>
@@ -2985,7 +5120,7 @@
 </file>
 
 <file path=customXml/itemProps1.xml><?xml version="1.0" encoding="utf-8"?>
-<ds:datastoreItem xmlns:ds="http://schemas.openxmlformats.org/officeDocument/2006/customXml" ds:itemID="{38F6ECA6-CDC5-471E-86A2-1AFFDCEAD160}">
+<ds:datastoreItem xmlns:ds="http://schemas.openxmlformats.org/officeDocument/2006/customXml" ds:itemID="{E20CA108-18C1-4543-9075-D92DA46AA530}">
   <ds:schemaRefs>
     <ds:schemaRef ds:uri="http://schemas.openxmlformats.org/officeDocument/2006/bibliography"/>
   </ds:schemaRefs>

--- a/Offerte/Offerte v2.0.docx
+++ b/Offerte/Offerte v2.0.docx
@@ -9,6 +9,8 @@
           <w:szCs w:val="56"/>
         </w:rPr>
       </w:pPr>
+      <w:bookmarkStart w:id="0" w:name="_GoBack"/>
+      <w:bookmarkEnd w:id="0"/>
       <w:r>
         <w:rPr>
           <w:sz w:val="56"/>
@@ -131,10 +133,7 @@
         <w:t xml:space="preserve"> </w:t>
       </w:r>
       <w:r>
-        <w:t xml:space="preserve"> </w:t>
-      </w:r>
-      <w:r>
-        <w:t>00345</w:t>
+        <w:t xml:space="preserve"> 00345</w:t>
       </w:r>
     </w:p>
     <w:p>
@@ -262,8 +261,6 @@
         </w:rPr>
         <w:t>Offerte voor</w:t>
       </w:r>
-      <w:bookmarkStart w:id="0" w:name="_GoBack"/>
-      <w:bookmarkEnd w:id="0"/>
     </w:p>
     <w:p>
       <w:pPr>
@@ -5120,7 +5117,7 @@
 </file>
 
 <file path=customXml/itemProps1.xml><?xml version="1.0" encoding="utf-8"?>
-<ds:datastoreItem xmlns:ds="http://schemas.openxmlformats.org/officeDocument/2006/customXml" ds:itemID="{E20CA108-18C1-4543-9075-D92DA46AA530}">
+<ds:datastoreItem xmlns:ds="http://schemas.openxmlformats.org/officeDocument/2006/customXml" ds:itemID="{35B140EF-7E6C-4500-8B03-18B04A032AA4}">
   <ds:schemaRefs>
     <ds:schemaRef ds:uri="http://schemas.openxmlformats.org/officeDocument/2006/bibliography"/>
   </ds:schemaRefs>

--- a/Offerte/Offerte v2.0.docx
+++ b/Offerte/Offerte v2.0.docx
@@ -9,57 +9,57 @@
           <w:szCs w:val="56"/>
         </w:rPr>
       </w:pPr>
+      <w:r>
+        <w:rPr>
+          <w:sz w:val="56"/>
+          <w:szCs w:val="56"/>
+        </w:rPr>
+        <w:t>Offerte</w:t>
+      </w:r>
+      <w:r>
+        <w:rPr>
+          <w:sz w:val="56"/>
+          <w:szCs w:val="56"/>
+        </w:rPr>
+        <w:tab/>
+      </w:r>
+      <w:r>
+        <w:rPr>
+          <w:sz w:val="56"/>
+          <w:szCs w:val="56"/>
+        </w:rPr>
+        <w:tab/>
+      </w:r>
+      <w:r>
+        <w:rPr>
+          <w:sz w:val="56"/>
+          <w:szCs w:val="56"/>
+        </w:rPr>
+        <w:tab/>
+      </w:r>
+      <w:r>
+        <w:rPr>
+          <w:sz w:val="56"/>
+          <w:szCs w:val="56"/>
+        </w:rPr>
+        <w:tab/>
+      </w:r>
+      <w:r>
+        <w:rPr>
+          <w:sz w:val="56"/>
+          <w:szCs w:val="56"/>
+        </w:rPr>
+        <w:tab/>
+      </w:r>
+      <w:r>
+        <w:rPr>
+          <w:sz w:val="56"/>
+          <w:szCs w:val="56"/>
+        </w:rPr>
+        <w:tab/>
+      </w:r>
       <w:bookmarkStart w:id="0" w:name="_GoBack"/>
       <w:bookmarkEnd w:id="0"/>
-      <w:r>
-        <w:rPr>
-          <w:sz w:val="56"/>
-          <w:szCs w:val="56"/>
-        </w:rPr>
-        <w:t>Offerte</w:t>
-      </w:r>
-      <w:r>
-        <w:rPr>
-          <w:sz w:val="56"/>
-          <w:szCs w:val="56"/>
-        </w:rPr>
-        <w:tab/>
-      </w:r>
-      <w:r>
-        <w:rPr>
-          <w:sz w:val="56"/>
-          <w:szCs w:val="56"/>
-        </w:rPr>
-        <w:tab/>
-      </w:r>
-      <w:r>
-        <w:rPr>
-          <w:sz w:val="56"/>
-          <w:szCs w:val="56"/>
-        </w:rPr>
-        <w:tab/>
-      </w:r>
-      <w:r>
-        <w:rPr>
-          <w:sz w:val="56"/>
-          <w:szCs w:val="56"/>
-        </w:rPr>
-        <w:tab/>
-      </w:r>
-      <w:r>
-        <w:rPr>
-          <w:sz w:val="56"/>
-          <w:szCs w:val="56"/>
-        </w:rPr>
-        <w:tab/>
-      </w:r>
-      <w:r>
-        <w:rPr>
-          <w:sz w:val="56"/>
-          <w:szCs w:val="56"/>
-        </w:rPr>
-        <w:tab/>
-      </w:r>
     </w:p>
     <w:p>
       <w:pPr>
@@ -1475,7 +1475,13 @@
         <w:spacing w:after="0"/>
       </w:pPr>
       <w:r>
-        <w:t>Er is niets zo vervelend als op google als op google te moeten zoeken naar gebieden om in te fotograferen, het zou makkelijk zijn al</w:t>
+        <w:t>Er is niets zo</w:t>
+      </w:r>
+      <w:r>
+        <w:t xml:space="preserve"> vervelend als op </w:t>
+      </w:r>
+      <w:r>
+        <w:t>google te moeten zoeken naar gebieden om in te fotograferen, het zou makkelijk zijn al</w:t>
       </w:r>
       <w:r>
         <w:t>s je op je telefoon vanuit een A</w:t>
@@ -5117,7 +5123,7 @@
 </file>
 
 <file path=customXml/itemProps1.xml><?xml version="1.0" encoding="utf-8"?>
-<ds:datastoreItem xmlns:ds="http://schemas.openxmlformats.org/officeDocument/2006/customXml" ds:itemID="{35B140EF-7E6C-4500-8B03-18B04A032AA4}">
+<ds:datastoreItem xmlns:ds="http://schemas.openxmlformats.org/officeDocument/2006/customXml" ds:itemID="{F3F19141-3722-4A2F-AA5A-B7D9D6047F40}">
   <ds:schemaRefs>
     <ds:schemaRef ds:uri="http://schemas.openxmlformats.org/officeDocument/2006/bibliography"/>
   </ds:schemaRefs>
